--- a/IF2210_W11_Form_DokCPP2JAVA.docx
+++ b/IF2210_W11_Form_DokCPP2JAVA.docx
@@ -1,6 +1,6 @@
 
 <file path=word/document.xml><?xml version="1.0" encoding="utf-8"?>
-<w:document xmlns:wpc="http://schemas.microsoft.com/office/word/2010/wordprocessingCanvas" xmlns:mc="http://schemas.openxmlformats.org/markup-compatibility/2006" xmlns:o="urn:schemas-microsoft-com:office:office" xmlns:r="http://schemas.openxmlformats.org/officeDocument/2006/relationships" xmlns:m="http://schemas.openxmlformats.org/officeDocument/2006/math" xmlns:v="urn:schemas-microsoft-com:vml" xmlns:wp14="http://schemas.microsoft.com/office/word/2010/wordprocessingDrawing" xmlns:wp="http://schemas.openxmlformats.org/drawingml/2006/wordprocessingDrawing" xmlns:w10="urn:schemas-microsoft-com:office:word" xmlns:w="http://schemas.openxmlformats.org/wordprocessingml/2006/main" xmlns:w14="http://schemas.microsoft.com/office/word/2010/wordml" xmlns:wpg="http://schemas.microsoft.com/office/word/2010/wordprocessingGroup" xmlns:wpi="http://schemas.microsoft.com/office/word/2010/wordprocessingInk" xmlns:wne="http://schemas.microsoft.com/office/word/2006/wordml" xmlns:wps="http://schemas.microsoft.com/office/word/2010/wordprocessingShape" mc:Ignorable="w14 wp14">
+<w:document xmlns:wpc="http://schemas.microsoft.com/office/word/2010/wordprocessingCanvas" xmlns:mo="http://schemas.microsoft.com/office/mac/office/2008/main" xmlns:mc="http://schemas.openxmlformats.org/markup-compatibility/2006" xmlns:mv="urn:schemas-microsoft-com:mac:vml" xmlns:o="urn:schemas-microsoft-com:office:office" xmlns:r="http://schemas.openxmlformats.org/officeDocument/2006/relationships" xmlns:m="http://schemas.openxmlformats.org/officeDocument/2006/math" xmlns:v="urn:schemas-microsoft-com:vml" xmlns:wp14="http://schemas.microsoft.com/office/word/2010/wordprocessingDrawing" xmlns:wp="http://schemas.openxmlformats.org/drawingml/2006/wordprocessingDrawing" xmlns:w10="urn:schemas-microsoft-com:office:word" xmlns:w="http://schemas.openxmlformats.org/wordprocessingml/2006/main" xmlns:w14="http://schemas.microsoft.com/office/word/2010/wordml" xmlns:wpg="http://schemas.microsoft.com/office/word/2010/wordprocessingGroup" xmlns:wpi="http://schemas.microsoft.com/office/word/2010/wordprocessingInk" xmlns:wne="http://schemas.microsoft.com/office/word/2006/wordml" xmlns:wps="http://schemas.microsoft.com/office/word/2010/wordprocessingShape" mc:Ignorable="w14 wp14">
   <w:body>
     <w:p>
       <w:pPr>
@@ -64,82 +64,100 @@
           <w:lang w:val="id-ID"/>
         </w:rPr>
         <w:tab/>
-        <w:t>1. ....................................</w:t>
+        <w:t xml:space="preserve">1. </w:t>
+      </w:r>
+      <w:r>
+        <w:rPr>
+          <w:lang w:val="id-ID"/>
+        </w:rPr>
+        <w:t>Micky Yudi Utama / 13514077</w:t>
+      </w:r>
+    </w:p>
+    <w:p>
+      <w:pPr>
+        <w:rPr>
+          <w:lang w:val="id-ID"/>
+        </w:rPr>
+      </w:pPr>
+      <w:r>
+        <w:rPr>
+          <w:lang w:val="id-ID"/>
+        </w:rPr>
+        <w:tab/>
+      </w:r>
+      <w:r>
+        <w:rPr>
+          <w:lang w:val="id-ID"/>
+        </w:rPr>
+        <w:tab/>
+        <w:t xml:space="preserve">2. </w:t>
+      </w:r>
+      <w:r>
+        <w:rPr>
+          <w:lang w:val="id-ID"/>
+        </w:rPr>
+        <w:t>Elvina R. K. Situmorang / 13514045</w:t>
+      </w:r>
+    </w:p>
+    <w:p>
+      <w:pPr>
+        <w:rPr>
+          <w:lang w:val="id-ID"/>
+        </w:rPr>
+      </w:pPr>
+      <w:r>
+        <w:rPr>
+          <w:lang w:val="id-ID"/>
+        </w:rPr>
+        <w:tab/>
+      </w:r>
+      <w:r>
+        <w:rPr>
+          <w:lang w:val="id-ID"/>
+        </w:rPr>
+        <w:tab/>
+        <w:t xml:space="preserve">3. </w:t>
+      </w:r>
+      <w:r>
+        <w:rPr>
+          <w:lang w:val="id-ID"/>
+        </w:rPr>
+        <w:t>Robert Sebastian Herlim  / 13514061</w:t>
+      </w:r>
+    </w:p>
+    <w:p>
+      <w:pPr>
+        <w:rPr>
+          <w:lang w:val="id-ID"/>
+        </w:rPr>
+      </w:pPr>
+      <w:r>
+        <w:rPr>
+          <w:lang w:val="id-ID"/>
+        </w:rPr>
+        <w:tab/>
+      </w:r>
+      <w:r>
+        <w:rPr>
+          <w:lang w:val="id-ID"/>
+        </w:rPr>
+        <w:tab/>
+        <w:t>4.</w:t>
+      </w:r>
+      <w:r>
+        <w:rPr>
+          <w:lang w:val="id-ID"/>
+        </w:rPr>
+        <w:t xml:space="preserve"> </w:t>
+      </w:r>
+      <w:r>
+        <w:rPr>
+          <w:lang w:val="id-ID"/>
+        </w:rPr>
+        <w:t>Atika Azzahra Akbar / 13514077</w:t>
       </w:r>
       <w:bookmarkStart w:id="0" w:name="_GoBack"/>
       <w:bookmarkEnd w:id="0"/>
-    </w:p>
-    <w:p>
-      <w:pPr>
-        <w:rPr>
-          <w:lang w:val="id-ID"/>
-        </w:rPr>
-      </w:pPr>
-      <w:r>
-        <w:rPr>
-          <w:lang w:val="id-ID"/>
-        </w:rPr>
-        <w:tab/>
-      </w:r>
-      <w:r>
-        <w:rPr>
-          <w:lang w:val="id-ID"/>
-        </w:rPr>
-        <w:tab/>
-        <w:t>2. ....................................</w:t>
-      </w:r>
-    </w:p>
-    <w:p>
-      <w:pPr>
-        <w:rPr>
-          <w:lang w:val="id-ID"/>
-        </w:rPr>
-      </w:pPr>
-      <w:r>
-        <w:rPr>
-          <w:lang w:val="id-ID"/>
-        </w:rPr>
-        <w:tab/>
-      </w:r>
-      <w:r>
-        <w:rPr>
-          <w:lang w:val="id-ID"/>
-        </w:rPr>
-        <w:tab/>
-        <w:t>3. ....................................</w:t>
-      </w:r>
-    </w:p>
-    <w:p>
-      <w:pPr>
-        <w:rPr>
-          <w:lang w:val="id-ID"/>
-        </w:rPr>
-      </w:pPr>
-      <w:r>
-        <w:rPr>
-          <w:lang w:val="id-ID"/>
-        </w:rPr>
-        <w:tab/>
-      </w:r>
-      <w:r>
-        <w:rPr>
-          <w:lang w:val="id-ID"/>
-        </w:rPr>
-        <w:tab/>
-        <w:t>4.</w:t>
-      </w:r>
-      <w:r>
-        <w:rPr>
-          <w:lang w:val="id-ID"/>
-        </w:rPr>
-        <w:t xml:space="preserve"> </w:t>
-      </w:r>
-      <w:r>
-        <w:rPr>
-          <w:lang w:val="id-ID"/>
-        </w:rPr>
-        <w:t>....................................</w:t>
-      </w:r>
     </w:p>
     <w:p>
       <w:pPr>
@@ -1404,7 +1422,7 @@
 </file>
 
 <file path=word/endnotes.xml><?xml version="1.0" encoding="utf-8"?>
-<w:endnotes xmlns:wpc="http://schemas.microsoft.com/office/word/2010/wordprocessingCanvas" xmlns:mc="http://schemas.openxmlformats.org/markup-compatibility/2006" xmlns:o="urn:schemas-microsoft-com:office:office" xmlns:r="http://schemas.openxmlformats.org/officeDocument/2006/relationships" xmlns:m="http://schemas.openxmlformats.org/officeDocument/2006/math" xmlns:v="urn:schemas-microsoft-com:vml" xmlns:wp14="http://schemas.microsoft.com/office/word/2010/wordprocessingDrawing" xmlns:wp="http://schemas.openxmlformats.org/drawingml/2006/wordprocessingDrawing" xmlns:w10="urn:schemas-microsoft-com:office:word" xmlns:w="http://schemas.openxmlformats.org/wordprocessingml/2006/main" xmlns:w14="http://schemas.microsoft.com/office/word/2010/wordml" xmlns:wpg="http://schemas.microsoft.com/office/word/2010/wordprocessingGroup" xmlns:wpi="http://schemas.microsoft.com/office/word/2010/wordprocessingInk" xmlns:wne="http://schemas.microsoft.com/office/word/2006/wordml" xmlns:wps="http://schemas.microsoft.com/office/word/2010/wordprocessingShape" mc:Ignorable="w14 wp14">
+<w:endnotes xmlns:wpc="http://schemas.microsoft.com/office/word/2010/wordprocessingCanvas" xmlns:mo="http://schemas.microsoft.com/office/mac/office/2008/main" xmlns:mc="http://schemas.openxmlformats.org/markup-compatibility/2006" xmlns:mv="urn:schemas-microsoft-com:mac:vml" xmlns:o="urn:schemas-microsoft-com:office:office" xmlns:r="http://schemas.openxmlformats.org/officeDocument/2006/relationships" xmlns:m="http://schemas.openxmlformats.org/officeDocument/2006/math" xmlns:v="urn:schemas-microsoft-com:vml" xmlns:wp14="http://schemas.microsoft.com/office/word/2010/wordprocessingDrawing" xmlns:wp="http://schemas.openxmlformats.org/drawingml/2006/wordprocessingDrawing" xmlns:w10="urn:schemas-microsoft-com:office:word" xmlns:w="http://schemas.openxmlformats.org/wordprocessingml/2006/main" xmlns:w14="http://schemas.microsoft.com/office/word/2010/wordml" xmlns:wpg="http://schemas.microsoft.com/office/word/2010/wordprocessingGroup" xmlns:wpi="http://schemas.microsoft.com/office/word/2010/wordprocessingInk" xmlns:wne="http://schemas.microsoft.com/office/word/2006/wordml" xmlns:wps="http://schemas.microsoft.com/office/word/2010/wordprocessingShape" mc:Ignorable="w14 wp14">
   <w:endnote w:type="separator" w:id="-1">
     <w:p>
       <w:r>
@@ -1423,7 +1441,7 @@
 </file>
 
 <file path=word/footer1.xml><?xml version="1.0" encoding="utf-8"?>
-<w:ftr xmlns:wpc="http://schemas.microsoft.com/office/word/2010/wordprocessingCanvas" xmlns:mc="http://schemas.openxmlformats.org/markup-compatibility/2006" xmlns:o="urn:schemas-microsoft-com:office:office" xmlns:r="http://schemas.openxmlformats.org/officeDocument/2006/relationships" xmlns:m="http://schemas.openxmlformats.org/officeDocument/2006/math" xmlns:v="urn:schemas-microsoft-com:vml" xmlns:wp14="http://schemas.microsoft.com/office/word/2010/wordprocessingDrawing" xmlns:wp="http://schemas.openxmlformats.org/drawingml/2006/wordprocessingDrawing" xmlns:w10="urn:schemas-microsoft-com:office:word" xmlns:w="http://schemas.openxmlformats.org/wordprocessingml/2006/main" xmlns:w14="http://schemas.microsoft.com/office/word/2010/wordml" xmlns:wpg="http://schemas.microsoft.com/office/word/2010/wordprocessingGroup" xmlns:wpi="http://schemas.microsoft.com/office/word/2010/wordprocessingInk" xmlns:wne="http://schemas.microsoft.com/office/word/2006/wordml" xmlns:wps="http://schemas.microsoft.com/office/word/2010/wordprocessingShape" mc:Ignorable="w14 wp14">
+<w:ftr xmlns:wpc="http://schemas.microsoft.com/office/word/2010/wordprocessingCanvas" xmlns:mo="http://schemas.microsoft.com/office/mac/office/2008/main" xmlns:mc="http://schemas.openxmlformats.org/markup-compatibility/2006" xmlns:mv="urn:schemas-microsoft-com:mac:vml" xmlns:o="urn:schemas-microsoft-com:office:office" xmlns:r="http://schemas.openxmlformats.org/officeDocument/2006/relationships" xmlns:m="http://schemas.openxmlformats.org/officeDocument/2006/math" xmlns:v="urn:schemas-microsoft-com:vml" xmlns:wp14="http://schemas.microsoft.com/office/word/2010/wordprocessingDrawing" xmlns:wp="http://schemas.openxmlformats.org/drawingml/2006/wordprocessingDrawing" xmlns:w10="urn:schemas-microsoft-com:office:word" xmlns:w="http://schemas.openxmlformats.org/wordprocessingml/2006/main" xmlns:w14="http://schemas.microsoft.com/office/word/2010/wordml" xmlns:wpg="http://schemas.microsoft.com/office/word/2010/wordprocessingGroup" xmlns:wpi="http://schemas.microsoft.com/office/word/2010/wordprocessingInk" xmlns:wne="http://schemas.microsoft.com/office/word/2006/wordml" xmlns:wps="http://schemas.microsoft.com/office/word/2010/wordprocessingShape" mc:Ignorable="w14 wp14">
   <w:p>
     <w:pPr>
       <w:pStyle w:val="Footer"/>
@@ -1515,7 +1533,7 @@
         <w:sz w:val="20"/>
         <w:lang w:val="id-ID"/>
       </w:rPr>
-      <w:t>1</w:t>
+      <w:t>2</w:t>
     </w:r>
     <w:r>
       <w:rPr>
@@ -1585,7 +1603,7 @@
 </file>
 
 <file path=word/footnotes.xml><?xml version="1.0" encoding="utf-8"?>
-<w:footnotes xmlns:wpc="http://schemas.microsoft.com/office/word/2010/wordprocessingCanvas" xmlns:mc="http://schemas.openxmlformats.org/markup-compatibility/2006" xmlns:o="urn:schemas-microsoft-com:office:office" xmlns:r="http://schemas.openxmlformats.org/officeDocument/2006/relationships" xmlns:m="http://schemas.openxmlformats.org/officeDocument/2006/math" xmlns:v="urn:schemas-microsoft-com:vml" xmlns:wp14="http://schemas.microsoft.com/office/word/2010/wordprocessingDrawing" xmlns:wp="http://schemas.openxmlformats.org/drawingml/2006/wordprocessingDrawing" xmlns:w10="urn:schemas-microsoft-com:office:word" xmlns:w="http://schemas.openxmlformats.org/wordprocessingml/2006/main" xmlns:w14="http://schemas.microsoft.com/office/word/2010/wordml" xmlns:wpg="http://schemas.microsoft.com/office/word/2010/wordprocessingGroup" xmlns:wpi="http://schemas.microsoft.com/office/word/2010/wordprocessingInk" xmlns:wne="http://schemas.microsoft.com/office/word/2006/wordml" xmlns:wps="http://schemas.microsoft.com/office/word/2010/wordprocessingShape" mc:Ignorable="w14 wp14">
+<w:footnotes xmlns:wpc="http://schemas.microsoft.com/office/word/2010/wordprocessingCanvas" xmlns:mo="http://schemas.microsoft.com/office/mac/office/2008/main" xmlns:mc="http://schemas.openxmlformats.org/markup-compatibility/2006" xmlns:mv="urn:schemas-microsoft-com:mac:vml" xmlns:o="urn:schemas-microsoft-com:office:office" xmlns:r="http://schemas.openxmlformats.org/officeDocument/2006/relationships" xmlns:m="http://schemas.openxmlformats.org/officeDocument/2006/math" xmlns:v="urn:schemas-microsoft-com:vml" xmlns:wp14="http://schemas.microsoft.com/office/word/2010/wordprocessingDrawing" xmlns:wp="http://schemas.openxmlformats.org/drawingml/2006/wordprocessingDrawing" xmlns:w10="urn:schemas-microsoft-com:office:word" xmlns:w="http://schemas.openxmlformats.org/wordprocessingml/2006/main" xmlns:w14="http://schemas.microsoft.com/office/word/2010/wordml" xmlns:wpg="http://schemas.microsoft.com/office/word/2010/wordprocessingGroup" xmlns:wpi="http://schemas.microsoft.com/office/word/2010/wordprocessingInk" xmlns:wne="http://schemas.microsoft.com/office/word/2006/wordml" xmlns:wps="http://schemas.microsoft.com/office/word/2010/wordprocessingShape" mc:Ignorable="w14 wp14">
   <w:footnote w:type="separator" w:id="-1">
     <w:p>
       <w:r>
@@ -1604,7 +1622,7 @@
 </file>
 
 <file path=word/header1.xml><?xml version="1.0" encoding="utf-8"?>
-<w:hdr xmlns:wpc="http://schemas.microsoft.com/office/word/2010/wordprocessingCanvas" xmlns:mc="http://schemas.openxmlformats.org/markup-compatibility/2006" xmlns:o="urn:schemas-microsoft-com:office:office" xmlns:r="http://schemas.openxmlformats.org/officeDocument/2006/relationships" xmlns:m="http://schemas.openxmlformats.org/officeDocument/2006/math" xmlns:v="urn:schemas-microsoft-com:vml" xmlns:wp14="http://schemas.microsoft.com/office/word/2010/wordprocessingDrawing" xmlns:wp="http://schemas.openxmlformats.org/drawingml/2006/wordprocessingDrawing" xmlns:w10="urn:schemas-microsoft-com:office:word" xmlns:w="http://schemas.openxmlformats.org/wordprocessingml/2006/main" xmlns:w14="http://schemas.microsoft.com/office/word/2010/wordml" xmlns:wpg="http://schemas.microsoft.com/office/word/2010/wordprocessingGroup" xmlns:wpi="http://schemas.microsoft.com/office/word/2010/wordprocessingInk" xmlns:wne="http://schemas.microsoft.com/office/word/2006/wordml" xmlns:wps="http://schemas.microsoft.com/office/word/2010/wordprocessingShape" mc:Ignorable="w14 wp14">
+<w:hdr xmlns:wpc="http://schemas.microsoft.com/office/word/2010/wordprocessingCanvas" xmlns:mo="http://schemas.microsoft.com/office/mac/office/2008/main" xmlns:mc="http://schemas.openxmlformats.org/markup-compatibility/2006" xmlns:mv="urn:schemas-microsoft-com:mac:vml" xmlns:o="urn:schemas-microsoft-com:office:office" xmlns:r="http://schemas.openxmlformats.org/officeDocument/2006/relationships" xmlns:m="http://schemas.openxmlformats.org/officeDocument/2006/math" xmlns:v="urn:schemas-microsoft-com:vml" xmlns:wp14="http://schemas.microsoft.com/office/word/2010/wordprocessingDrawing" xmlns:wp="http://schemas.openxmlformats.org/drawingml/2006/wordprocessingDrawing" xmlns:w10="urn:schemas-microsoft-com:office:word" xmlns:w="http://schemas.openxmlformats.org/wordprocessingml/2006/main" xmlns:w14="http://schemas.microsoft.com/office/word/2010/wordml" xmlns:wpg="http://schemas.microsoft.com/office/word/2010/wordprocessingGroup" xmlns:wpi="http://schemas.microsoft.com/office/word/2010/wordprocessingInk" xmlns:wne="http://schemas.microsoft.com/office/word/2006/wordml" xmlns:wps="http://schemas.microsoft.com/office/word/2010/wordprocessingShape" mc:Ignorable="w14 wp14">
   <w:p>
     <w:pPr>
       <w:pStyle w:val="Header"/>
@@ -1655,7 +1673,7 @@
 </file>
 
 <file path=word/numbering.xml><?xml version="1.0" encoding="utf-8"?>
-<w:numbering xmlns:wpc="http://schemas.microsoft.com/office/word/2010/wordprocessingCanvas" xmlns:mc="http://schemas.openxmlformats.org/markup-compatibility/2006" xmlns:o="urn:schemas-microsoft-com:office:office" xmlns:r="http://schemas.openxmlformats.org/officeDocument/2006/relationships" xmlns:m="http://schemas.openxmlformats.org/officeDocument/2006/math" xmlns:v="urn:schemas-microsoft-com:vml" xmlns:wp14="http://schemas.microsoft.com/office/word/2010/wordprocessingDrawing" xmlns:wp="http://schemas.openxmlformats.org/drawingml/2006/wordprocessingDrawing" xmlns:w10="urn:schemas-microsoft-com:office:word" xmlns:w="http://schemas.openxmlformats.org/wordprocessingml/2006/main" xmlns:w14="http://schemas.microsoft.com/office/word/2010/wordml" xmlns:wpg="http://schemas.microsoft.com/office/word/2010/wordprocessingGroup" xmlns:wpi="http://schemas.microsoft.com/office/word/2010/wordprocessingInk" xmlns:wne="http://schemas.microsoft.com/office/word/2006/wordml" xmlns:wps="http://schemas.microsoft.com/office/word/2010/wordprocessingShape" mc:Ignorable="w14 wp14">
+<w:numbering xmlns:wpc="http://schemas.microsoft.com/office/word/2010/wordprocessingCanvas" xmlns:mo="http://schemas.microsoft.com/office/mac/office/2008/main" xmlns:mc="http://schemas.openxmlformats.org/markup-compatibility/2006" xmlns:mv="urn:schemas-microsoft-com:mac:vml" xmlns:o="urn:schemas-microsoft-com:office:office" xmlns:r="http://schemas.openxmlformats.org/officeDocument/2006/relationships" xmlns:m="http://schemas.openxmlformats.org/officeDocument/2006/math" xmlns:v="urn:schemas-microsoft-com:vml" xmlns:wp14="http://schemas.microsoft.com/office/word/2010/wordprocessingDrawing" xmlns:wp="http://schemas.openxmlformats.org/drawingml/2006/wordprocessingDrawing" xmlns:w10="urn:schemas-microsoft-com:office:word" xmlns:w="http://schemas.openxmlformats.org/wordprocessingml/2006/main" xmlns:w14="http://schemas.microsoft.com/office/word/2010/wordml" xmlns:wpg="http://schemas.microsoft.com/office/word/2010/wordprocessingGroup" xmlns:wpi="http://schemas.microsoft.com/office/word/2010/wordprocessingInk" xmlns:wne="http://schemas.microsoft.com/office/word/2006/wordml" xmlns:wps="http://schemas.microsoft.com/office/word/2010/wordprocessingShape" mc:Ignorable="w14 wp14">
   <w:abstractNum w:abstractNumId="0">
     <w:nsid w:val="05FF2ED5"/>
     <w:multiLevelType w:val="hybridMultilevel"/>
@@ -3824,7 +3842,7 @@
       </w:pPr>
     </w:pPrDefault>
   </w:docDefaults>
-  <w:latentStyles w:defLockedState="0" w:defUIPriority="99" w:defSemiHidden="1" w:defUnhideWhenUsed="1" w:defQFormat="0" w:count="267">
+  <w:latentStyles w:defLockedState="0" w:defUIPriority="99" w:defSemiHidden="1" w:defUnhideWhenUsed="1" w:defQFormat="0" w:count="276">
     <w:lsdException w:name="Normal" w:semiHidden="0" w:uiPriority="0" w:unhideWhenUsed="0" w:qFormat="1"/>
     <w:lsdException w:name="heading 1" w:semiHidden="0" w:uiPriority="0" w:unhideWhenUsed="0" w:qFormat="1"/>
     <w:lsdException w:name="heading 2" w:uiPriority="9" w:qFormat="1"/>
@@ -4531,6 +4549,7 @@
       <w:spacing w:after="0" w:line="240" w:lineRule="auto"/>
     </w:pPr>
     <w:tblPr>
+      <w:tblInd w:w="0" w:type="dxa"/>
       <w:tblBorders>
         <w:top w:val="single" w:sz="4" w:space="0" w:color="auto"/>
         <w:left w:val="single" w:sz="4" w:space="0" w:color="auto"/>
@@ -4539,6 +4558,12 @@
         <w:insideH w:val="single" w:sz="4" w:space="0" w:color="auto"/>
         <w:insideV w:val="single" w:sz="4" w:space="0" w:color="auto"/>
       </w:tblBorders>
+      <w:tblCellMar>
+        <w:top w:w="0" w:type="dxa"/>
+        <w:left w:w="108" w:type="dxa"/>
+        <w:bottom w:w="0" w:type="dxa"/>
+        <w:right w:w="108" w:type="dxa"/>
+      </w:tblCellMar>
     </w:tblPr>
   </w:style>
   <w:style w:type="paragraph" w:styleId="BalloonText">
@@ -4573,7 +4598,7 @@
 </file>
 
 <file path=word/stylesWithEffects.xml><?xml version="1.0" encoding="utf-8"?>
-<w:styles xmlns:wpc="http://schemas.microsoft.com/office/word/2010/wordprocessingCanvas" xmlns:mc="http://schemas.openxmlformats.org/markup-compatibility/2006" xmlns:o="urn:schemas-microsoft-com:office:office" xmlns:r="http://schemas.openxmlformats.org/officeDocument/2006/relationships" xmlns:m="http://schemas.openxmlformats.org/officeDocument/2006/math" xmlns:v="urn:schemas-microsoft-com:vml" xmlns:wp14="http://schemas.microsoft.com/office/word/2010/wordprocessingDrawing" xmlns:wp="http://schemas.openxmlformats.org/drawingml/2006/wordprocessingDrawing" xmlns:w10="urn:schemas-microsoft-com:office:word" xmlns:w="http://schemas.openxmlformats.org/wordprocessingml/2006/main" xmlns:w14="http://schemas.microsoft.com/office/word/2010/wordml" xmlns:wpg="http://schemas.microsoft.com/office/word/2010/wordprocessingGroup" xmlns:wpi="http://schemas.microsoft.com/office/word/2010/wordprocessingInk" xmlns:wne="http://schemas.microsoft.com/office/word/2006/wordml" xmlns:wps="http://schemas.microsoft.com/office/word/2010/wordprocessingShape" mc:Ignorable="w14 wp14">
+<w:styles xmlns:wpc="http://schemas.microsoft.com/office/word/2010/wordprocessingCanvas" xmlns:mo="http://schemas.microsoft.com/office/mac/office/2008/main" xmlns:mc="http://schemas.openxmlformats.org/markup-compatibility/2006" xmlns:mv="urn:schemas-microsoft-com:mac:vml" xmlns:o="urn:schemas-microsoft-com:office:office" xmlns:r="http://schemas.openxmlformats.org/officeDocument/2006/relationships" xmlns:m="http://schemas.openxmlformats.org/officeDocument/2006/math" xmlns:v="urn:schemas-microsoft-com:vml" xmlns:wp14="http://schemas.microsoft.com/office/word/2010/wordprocessingDrawing" xmlns:wp="http://schemas.openxmlformats.org/drawingml/2006/wordprocessingDrawing" xmlns:w10="urn:schemas-microsoft-com:office:word" xmlns:w="http://schemas.openxmlformats.org/wordprocessingml/2006/main" xmlns:w14="http://schemas.microsoft.com/office/word/2010/wordml" xmlns:wpg="http://schemas.microsoft.com/office/word/2010/wordprocessingGroup" xmlns:wpi="http://schemas.microsoft.com/office/word/2010/wordprocessingInk" xmlns:wne="http://schemas.microsoft.com/office/word/2006/wordml" xmlns:wps="http://schemas.microsoft.com/office/word/2010/wordprocessingShape" mc:Ignorable="w14 wp14">
   <w:docDefaults>
     <w:rPrDefault>
       <w:rPr>
@@ -4589,7 +4614,7 @@
       </w:pPr>
     </w:pPrDefault>
   </w:docDefaults>
-  <w:latentStyles w:defLockedState="0" w:defUIPriority="99" w:defSemiHidden="1" w:defUnhideWhenUsed="1" w:defQFormat="0" w:count="267">
+  <w:latentStyles w:defLockedState="0" w:defUIPriority="99" w:defSemiHidden="1" w:defUnhideWhenUsed="1" w:defQFormat="0" w:count="276">
     <w:lsdException w:name="Normal" w:semiHidden="0" w:uiPriority="0" w:unhideWhenUsed="0" w:qFormat="1"/>
     <w:lsdException w:name="heading 1" w:semiHidden="0" w:uiPriority="0" w:unhideWhenUsed="0" w:qFormat="1"/>
     <w:lsdException w:name="heading 2" w:uiPriority="9" w:qFormat="1"/>
@@ -5296,6 +5321,7 @@
       <w:spacing w:after="0" w:line="240" w:lineRule="auto"/>
     </w:pPr>
     <w:tblPr>
+      <w:tblInd w:w="0" w:type="dxa"/>
       <w:tblBorders>
         <w:top w:val="single" w:sz="4" w:space="0" w:color="auto"/>
         <w:left w:val="single" w:sz="4" w:space="0" w:color="auto"/>
@@ -5304,6 +5330,12 @@
         <w:insideH w:val="single" w:sz="4" w:space="0" w:color="auto"/>
         <w:insideV w:val="single" w:sz="4" w:space="0" w:color="auto"/>
       </w:tblBorders>
+      <w:tblCellMar>
+        <w:top w:w="0" w:type="dxa"/>
+        <w:left w:w="108" w:type="dxa"/>
+        <w:bottom w:w="0" w:type="dxa"/>
+        <w:right w:w="108" w:type="dxa"/>
+      </w:tblCellMar>
     </w:tblPr>
   </w:style>
   <w:style w:type="paragraph" w:styleId="BalloonText">

--- a/IF2210_W11_Form_DokCPP2JAVA.docx
+++ b/IF2210_W11_Form_DokCPP2JAVA.docx
@@ -156,8 +156,6 @@
         </w:rPr>
         <w:t>Atika Azzahra Akbar / 13514077</w:t>
       </w:r>
-      <w:bookmarkStart w:id="0" w:name="_GoBack"/>
-      <w:bookmarkEnd w:id="0"/>
     </w:p>
     <w:p>
       <w:pPr>
@@ -513,17 +511,18 @@
     <w:tbl>
       <w:tblPr>
         <w:tblStyle w:val="TableGrid"/>
-        <w:tblW w:w="13975" w:type="dxa"/>
+        <w:tblW w:w="14174" w:type="dxa"/>
+        <w:tblLayout w:type="fixed"/>
         <w:tblLook w:val="04A0" w:firstRow="1" w:lastRow="0" w:firstColumn="1" w:lastColumn="0" w:noHBand="0" w:noVBand="1"/>
       </w:tblPr>
       <w:tblGrid>
-        <w:gridCol w:w="1300"/>
-        <w:gridCol w:w="2283"/>
-        <w:gridCol w:w="2355"/>
-        <w:gridCol w:w="2746"/>
-        <w:gridCol w:w="2751"/>
-        <w:gridCol w:w="1190"/>
-        <w:gridCol w:w="1350"/>
+        <w:gridCol w:w="1851"/>
+        <w:gridCol w:w="1985"/>
+        <w:gridCol w:w="2909"/>
+        <w:gridCol w:w="1985"/>
+        <w:gridCol w:w="2909"/>
+        <w:gridCol w:w="1188"/>
+        <w:gridCol w:w="1347"/>
       </w:tblGrid>
       <w:tr>
         <w:trPr>
@@ -531,7 +530,7 @@
         </w:trPr>
         <w:tc>
           <w:tcPr>
-            <w:tcW w:w="1306" w:type="dxa"/>
+            <w:tcW w:w="1851" w:type="dxa"/>
           </w:tcPr>
           <w:p>
             <w:pPr>
@@ -551,7 +550,7 @@
         </w:tc>
         <w:tc>
           <w:tcPr>
-            <w:tcW w:w="2318" w:type="dxa"/>
+            <w:tcW w:w="1985" w:type="dxa"/>
           </w:tcPr>
           <w:p>
             <w:pPr>
@@ -571,7 +570,7 @@
         </w:tc>
         <w:tc>
           <w:tcPr>
-            <w:tcW w:w="2387" w:type="dxa"/>
+            <w:tcW w:w="2909" w:type="dxa"/>
           </w:tcPr>
           <w:p>
             <w:pPr>
@@ -591,7 +590,7 @@
         </w:tc>
         <w:tc>
           <w:tcPr>
-            <w:tcW w:w="2791" w:type="dxa"/>
+            <w:tcW w:w="1985" w:type="dxa"/>
           </w:tcPr>
           <w:p>
             <w:pPr>
@@ -611,7 +610,7 @@
         </w:tc>
         <w:tc>
           <w:tcPr>
-            <w:tcW w:w="2793" w:type="dxa"/>
+            <w:tcW w:w="2909" w:type="dxa"/>
           </w:tcPr>
           <w:p>
             <w:pPr>
@@ -631,7 +630,7 @@
         </w:tc>
         <w:tc>
           <w:tcPr>
-            <w:tcW w:w="1190" w:type="dxa"/>
+            <w:tcW w:w="1188" w:type="dxa"/>
           </w:tcPr>
           <w:p>
             <w:pPr>
@@ -666,7 +665,7 @@
         </w:tc>
         <w:tc>
           <w:tcPr>
-            <w:tcW w:w="1190" w:type="dxa"/>
+            <w:tcW w:w="1347" w:type="dxa"/>
           </w:tcPr>
           <w:p>
             <w:pPr>
@@ -688,516 +687,2729 @@
       <w:tr>
         <w:tc>
           <w:tcPr>
-            <w:tcW w:w="1306" w:type="dxa"/>
-          </w:tcPr>
-          <w:p>
-            <w:pPr>
-              <w:rPr>
-                <w:lang w:val="id-ID"/>
-              </w:rPr>
-            </w:pPr>
-          </w:p>
-        </w:tc>
-        <w:tc>
-          <w:tcPr>
-            <w:tcW w:w="2318" w:type="dxa"/>
-          </w:tcPr>
-          <w:p>
-            <w:pPr>
-              <w:rPr>
-                <w:lang w:val="id-ID"/>
-              </w:rPr>
-            </w:pPr>
-          </w:p>
-        </w:tc>
-        <w:tc>
-          <w:tcPr>
-            <w:tcW w:w="2387" w:type="dxa"/>
-          </w:tcPr>
-          <w:p>
-            <w:pPr>
-              <w:rPr>
-                <w:lang w:val="id-ID"/>
-              </w:rPr>
-            </w:pPr>
-          </w:p>
-        </w:tc>
-        <w:tc>
-          <w:tcPr>
-            <w:tcW w:w="2791" w:type="dxa"/>
-          </w:tcPr>
-          <w:p>
-            <w:pPr>
-              <w:rPr>
-                <w:lang w:val="id-ID"/>
-              </w:rPr>
-            </w:pPr>
-          </w:p>
-        </w:tc>
-        <w:tc>
-          <w:tcPr>
-            <w:tcW w:w="2793" w:type="dxa"/>
-          </w:tcPr>
-          <w:p>
-            <w:pPr>
-              <w:rPr>
-                <w:lang w:val="id-ID"/>
-              </w:rPr>
-            </w:pPr>
-          </w:p>
-        </w:tc>
-        <w:tc>
-          <w:tcPr>
-            <w:tcW w:w="1190" w:type="dxa"/>
-          </w:tcPr>
-          <w:p>
-            <w:pPr>
-              <w:rPr>
-                <w:lang w:val="id-ID"/>
-              </w:rPr>
-            </w:pPr>
-          </w:p>
-        </w:tc>
-        <w:tc>
-          <w:tcPr>
-            <w:tcW w:w="1190" w:type="dxa"/>
-          </w:tcPr>
-          <w:p>
-            <w:pPr>
-              <w:rPr>
-                <w:lang w:val="id-ID"/>
-              </w:rPr>
-            </w:pPr>
+            <w:tcW w:w="1851" w:type="dxa"/>
+          </w:tcPr>
+          <w:p>
+            <w:pPr>
+              <w:rPr>
+                <w:lang w:val="id-ID"/>
+              </w:rPr>
+            </w:pPr>
+            <w:r>
+              <w:rPr>
+                <w:lang w:val="id-ID"/>
+              </w:rPr>
+              <w:t>exception</w:t>
+            </w:r>
+          </w:p>
+        </w:tc>
+        <w:tc>
+          <w:tcPr>
+            <w:tcW w:w="1985" w:type="dxa"/>
+          </w:tcPr>
+          <w:p>
+            <w:pPr>
+              <w:rPr>
+                <w:lang w:val="id-ID"/>
+              </w:rPr>
+            </w:pPr>
+            <w:r>
+              <w:rPr>
+                <w:lang w:val="id-ID"/>
+              </w:rPr>
+              <w:t>ExceptionObject</w:t>
+            </w:r>
+          </w:p>
+        </w:tc>
+        <w:tc>
+          <w:tcPr>
+            <w:tcW w:w="2909" w:type="dxa"/>
+          </w:tcPr>
+          <w:p>
+            <w:pPr>
+              <w:rPr>
+                <w:lang w:val="id-ID"/>
+              </w:rPr>
+            </w:pPr>
+            <w:r>
+              <w:rPr>
+                <w:lang w:val="id-ID"/>
+              </w:rPr>
+              <w:t>DisplayErrorMessage</w:t>
+            </w:r>
+          </w:p>
+        </w:tc>
+        <w:tc>
+          <w:tcPr>
+            <w:tcW w:w="1985" w:type="dxa"/>
+          </w:tcPr>
+          <w:p>
+            <w:pPr>
+              <w:rPr>
+                <w:lang w:val="id-ID"/>
+              </w:rPr>
+            </w:pPr>
+            <w:r>
+              <w:rPr>
+                <w:lang w:val="id-ID"/>
+              </w:rPr>
+              <w:t>ExceptionObject</w:t>
+            </w:r>
+          </w:p>
+        </w:tc>
+        <w:tc>
+          <w:tcPr>
+            <w:tcW w:w="2909" w:type="dxa"/>
+          </w:tcPr>
+          <w:p>
+            <w:pPr>
+              <w:rPr>
+                <w:lang w:val="id-ID"/>
+              </w:rPr>
+            </w:pPr>
+            <w:r>
+              <w:rPr>
+                <w:lang w:val="id-ID"/>
+              </w:rPr>
+              <w:t>getMessage</w:t>
+            </w:r>
+            <w:r>
+              <w:rPr>
+                <w:lang w:val="id-ID"/>
+              </w:rPr>
+              <w:t>, display</w:t>
+            </w:r>
+            <w:r>
+              <w:rPr>
+                <w:lang w:val="id-ID"/>
+              </w:rPr>
+              <w:t>ErrorMessage</w:t>
+            </w:r>
+          </w:p>
+          <w:p>
+            <w:pPr>
+              <w:rPr>
+                <w:lang w:val="id-ID"/>
+              </w:rPr>
+            </w:pPr>
+          </w:p>
+        </w:tc>
+        <w:tc>
+          <w:tcPr>
+            <w:tcW w:w="1188" w:type="dxa"/>
+          </w:tcPr>
+          <w:p>
+            <w:pPr>
+              <w:rPr>
+                <w:lang w:val="id-ID"/>
+              </w:rPr>
+            </w:pPr>
+            <w:r>
+              <w:rPr>
+                <w:lang w:val="id-ID"/>
+              </w:rPr>
+              <w:t>Ya</w:t>
+            </w:r>
+          </w:p>
+        </w:tc>
+        <w:tc>
+          <w:tcPr>
+            <w:tcW w:w="1347" w:type="dxa"/>
+          </w:tcPr>
+          <w:p>
+            <w:pPr>
+              <w:rPr>
+                <w:lang w:val="id-ID"/>
+              </w:rPr>
+            </w:pPr>
+            <w:r>
+              <w:rPr>
+                <w:lang w:val="id-ID"/>
+              </w:rPr>
+              <w:t xml:space="preserve">Penambahan method untuk </w:t>
+            </w:r>
+            <w:r>
+              <w:rPr>
+                <w:lang w:val="id-ID"/>
+              </w:rPr>
+              <w:t>mengeluarkan message dari  sebuah exception object</w:t>
+            </w:r>
           </w:p>
         </w:tc>
       </w:tr>
       <w:tr>
         <w:tc>
           <w:tcPr>
-            <w:tcW w:w="1306" w:type="dxa"/>
-          </w:tcPr>
-          <w:p>
-            <w:pPr>
-              <w:rPr>
-                <w:lang w:val="id-ID"/>
-              </w:rPr>
-            </w:pPr>
-          </w:p>
-        </w:tc>
-        <w:tc>
-          <w:tcPr>
-            <w:tcW w:w="2318" w:type="dxa"/>
-          </w:tcPr>
-          <w:p>
-            <w:pPr>
-              <w:rPr>
-                <w:lang w:val="id-ID"/>
-              </w:rPr>
-            </w:pPr>
-          </w:p>
-        </w:tc>
-        <w:tc>
-          <w:tcPr>
-            <w:tcW w:w="2387" w:type="dxa"/>
-          </w:tcPr>
-          <w:p>
-            <w:pPr>
-              <w:rPr>
-                <w:lang w:val="id-ID"/>
-              </w:rPr>
-            </w:pPr>
-          </w:p>
-        </w:tc>
-        <w:tc>
-          <w:tcPr>
-            <w:tcW w:w="2791" w:type="dxa"/>
-          </w:tcPr>
-          <w:p>
-            <w:pPr>
-              <w:rPr>
-                <w:lang w:val="id-ID"/>
-              </w:rPr>
-            </w:pPr>
-          </w:p>
-        </w:tc>
-        <w:tc>
-          <w:tcPr>
-            <w:tcW w:w="2793" w:type="dxa"/>
-          </w:tcPr>
-          <w:p>
-            <w:pPr>
-              <w:rPr>
-                <w:lang w:val="id-ID"/>
-              </w:rPr>
-            </w:pPr>
-          </w:p>
-        </w:tc>
-        <w:tc>
-          <w:tcPr>
-            <w:tcW w:w="1190" w:type="dxa"/>
-          </w:tcPr>
-          <w:p>
-            <w:pPr>
-              <w:rPr>
-                <w:lang w:val="id-ID"/>
-              </w:rPr>
-            </w:pPr>
-          </w:p>
-        </w:tc>
-        <w:tc>
-          <w:tcPr>
-            <w:tcW w:w="1190" w:type="dxa"/>
-          </w:tcPr>
-          <w:p>
-            <w:pPr>
-              <w:rPr>
-                <w:lang w:val="id-ID"/>
-              </w:rPr>
-            </w:pPr>
+            <w:tcW w:w="1851" w:type="dxa"/>
+            <w:vMerge w:val="restart"/>
+          </w:tcPr>
+          <w:p>
+            <w:pPr>
+              <w:rPr>
+                <w:lang w:val="id-ID"/>
+              </w:rPr>
+            </w:pPr>
+            <w:r>
+              <w:rPr>
+                <w:lang w:val="id-ID"/>
+              </w:rPr>
+              <w:t>Inputoutput</w:t>
+            </w:r>
+          </w:p>
+        </w:tc>
+        <w:tc>
+          <w:tcPr>
+            <w:tcW w:w="1985" w:type="dxa"/>
+          </w:tcPr>
+          <w:p>
+            <w:pPr>
+              <w:rPr>
+                <w:lang w:val="id-ID"/>
+              </w:rPr>
+            </w:pPr>
+            <w:r>
+              <w:rPr>
+                <w:lang w:val="id-ID"/>
+              </w:rPr>
+              <w:t>IOManager</w:t>
+            </w:r>
+          </w:p>
+        </w:tc>
+        <w:tc>
+          <w:tcPr>
+            <w:tcW w:w="2909" w:type="dxa"/>
+          </w:tcPr>
+          <w:p>
+            <w:pPr>
+              <w:rPr>
+                <w:lang w:val="id-ID"/>
+              </w:rPr>
+            </w:pPr>
+            <w:r>
+              <w:rPr>
+                <w:lang w:val="id-ID"/>
+              </w:rPr>
+              <w:t>PrintMatrix, PrintWorldMap</w:t>
+            </w:r>
+          </w:p>
+        </w:tc>
+        <w:tc>
+          <w:tcPr>
+            <w:tcW w:w="1985" w:type="dxa"/>
+          </w:tcPr>
+          <w:p>
+            <w:pPr>
+              <w:rPr>
+                <w:lang w:val="id-ID"/>
+              </w:rPr>
+            </w:pPr>
+            <w:r>
+              <w:rPr>
+                <w:lang w:val="id-ID"/>
+              </w:rPr>
+              <w:t xml:space="preserve">IOManager </w:t>
+            </w:r>
+          </w:p>
+        </w:tc>
+        <w:tc>
+          <w:tcPr>
+            <w:tcW w:w="2909" w:type="dxa"/>
+          </w:tcPr>
+          <w:p>
+            <w:pPr>
+              <w:rPr>
+                <w:lang w:val="id-ID"/>
+              </w:rPr>
+            </w:pPr>
+            <w:r>
+              <w:rPr>
+                <w:lang w:val="id-ID"/>
+              </w:rPr>
+              <w:t>printMatrix, printWorldMap, getHTMLStrWorldMap, getStrWorldMap</w:t>
+            </w:r>
+          </w:p>
+          <w:p>
+            <w:pPr>
+              <w:rPr>
+                <w:lang w:val="id-ID"/>
+              </w:rPr>
+            </w:pPr>
+          </w:p>
+        </w:tc>
+        <w:tc>
+          <w:tcPr>
+            <w:tcW w:w="1188" w:type="dxa"/>
+          </w:tcPr>
+          <w:p>
+            <w:pPr>
+              <w:rPr>
+                <w:lang w:val="id-ID"/>
+              </w:rPr>
+            </w:pPr>
+            <w:r>
+              <w:rPr>
+                <w:lang w:val="id-ID"/>
+              </w:rPr>
+              <w:t>Ya</w:t>
+            </w:r>
+          </w:p>
+        </w:tc>
+        <w:tc>
+          <w:tcPr>
+            <w:tcW w:w="1347" w:type="dxa"/>
+          </w:tcPr>
+          <w:p>
+            <w:pPr>
+              <w:rPr>
+                <w:lang w:val="id-ID"/>
+              </w:rPr>
+            </w:pPr>
+            <w:r>
+              <w:rPr>
+                <w:lang w:val="id-ID"/>
+              </w:rPr>
+              <w:t>Penambahan method untuk mengkonversi string state dunia ke string HTML</w:t>
+            </w:r>
           </w:p>
         </w:tc>
       </w:tr>
       <w:tr>
-        <w:tc>
-          <w:tcPr>
-            <w:tcW w:w="1306" w:type="dxa"/>
-          </w:tcPr>
-          <w:p>
-            <w:pPr>
-              <w:rPr>
-                <w:lang w:val="id-ID"/>
-              </w:rPr>
-            </w:pPr>
-          </w:p>
-        </w:tc>
-        <w:tc>
-          <w:tcPr>
-            <w:tcW w:w="2318" w:type="dxa"/>
-          </w:tcPr>
-          <w:p>
-            <w:pPr>
-              <w:rPr>
-                <w:lang w:val="id-ID"/>
-              </w:rPr>
-            </w:pPr>
-          </w:p>
-        </w:tc>
-        <w:tc>
-          <w:tcPr>
-            <w:tcW w:w="2387" w:type="dxa"/>
-          </w:tcPr>
-          <w:p>
-            <w:pPr>
-              <w:rPr>
-                <w:lang w:val="id-ID"/>
-              </w:rPr>
-            </w:pPr>
-          </w:p>
-        </w:tc>
-        <w:tc>
-          <w:tcPr>
-            <w:tcW w:w="2791" w:type="dxa"/>
-          </w:tcPr>
-          <w:p>
-            <w:pPr>
-              <w:rPr>
-                <w:lang w:val="id-ID"/>
-              </w:rPr>
-            </w:pPr>
-          </w:p>
-        </w:tc>
-        <w:tc>
-          <w:tcPr>
-            <w:tcW w:w="2793" w:type="dxa"/>
-          </w:tcPr>
-          <w:p>
-            <w:pPr>
-              <w:rPr>
-                <w:lang w:val="id-ID"/>
-              </w:rPr>
-            </w:pPr>
-          </w:p>
-        </w:tc>
-        <w:tc>
-          <w:tcPr>
-            <w:tcW w:w="1190" w:type="dxa"/>
-          </w:tcPr>
-          <w:p>
-            <w:pPr>
-              <w:rPr>
-                <w:lang w:val="id-ID"/>
-              </w:rPr>
-            </w:pPr>
-          </w:p>
-        </w:tc>
-        <w:tc>
-          <w:tcPr>
-            <w:tcW w:w="1190" w:type="dxa"/>
-          </w:tcPr>
-          <w:p>
-            <w:pPr>
-              <w:rPr>
-                <w:lang w:val="id-ID"/>
-              </w:rPr>
-            </w:pPr>
+        <w:trPr>
+          <w:trHeight w:val="627"/>
+        </w:trPr>
+        <w:tc>
+          <w:tcPr>
+            <w:tcW w:w="1851" w:type="dxa"/>
+            <w:vMerge/>
+          </w:tcPr>
+          <w:p>
+            <w:pPr>
+              <w:rPr>
+                <w:lang w:val="id-ID"/>
+              </w:rPr>
+            </w:pPr>
+          </w:p>
+        </w:tc>
+        <w:tc>
+          <w:tcPr>
+            <w:tcW w:w="1985" w:type="dxa"/>
+          </w:tcPr>
+          <w:p>
+            <w:pPr>
+              <w:rPr>
+                <w:lang w:val="id-ID"/>
+              </w:rPr>
+            </w:pPr>
+            <w:r>
+              <w:rPr>
+                <w:lang w:val="id-ID"/>
+              </w:rPr>
+              <w:t>SnapshotCapturer</w:t>
+            </w:r>
+          </w:p>
+        </w:tc>
+        <w:tc>
+          <w:tcPr>
+            <w:tcW w:w="2909" w:type="dxa"/>
+          </w:tcPr>
+          <w:p>
+            <w:pPr>
+              <w:rPr>
+                <w:lang w:val="id-ID"/>
+              </w:rPr>
+            </w:pPr>
+            <w:r>
+              <w:rPr>
+                <w:lang w:val="id-ID"/>
+              </w:rPr>
+              <w:t>getCapturerInstance, saveOldBuf, resetCoutBuf</w:t>
+            </w:r>
+          </w:p>
+        </w:tc>
+        <w:tc>
+          <w:tcPr>
+            <w:tcW w:w="1985" w:type="dxa"/>
+          </w:tcPr>
+          <w:p>
+            <w:pPr>
+              <w:rPr>
+                <w:lang w:val="id-ID"/>
+              </w:rPr>
+            </w:pPr>
+            <w:r>
+              <w:rPr>
+                <w:lang w:val="id-ID"/>
+              </w:rPr>
+              <w:t>SnapshotCapturer</w:t>
+            </w:r>
+          </w:p>
+        </w:tc>
+        <w:tc>
+          <w:tcPr>
+            <w:tcW w:w="2909" w:type="dxa"/>
+          </w:tcPr>
+          <w:p>
+            <w:pPr>
+              <w:rPr>
+                <w:lang w:val="id-ID"/>
+              </w:rPr>
+            </w:pPr>
+            <w:r>
+              <w:rPr>
+                <w:lang w:val="id-ID"/>
+              </w:rPr>
+              <w:t>getCapturerInstance, CaptureSnapshot</w:t>
+            </w:r>
+          </w:p>
+        </w:tc>
+        <w:tc>
+          <w:tcPr>
+            <w:tcW w:w="1188" w:type="dxa"/>
+          </w:tcPr>
+          <w:p>
+            <w:pPr>
+              <w:rPr>
+                <w:lang w:val="id-ID"/>
+              </w:rPr>
+            </w:pPr>
+            <w:r>
+              <w:rPr>
+                <w:lang w:val="id-ID"/>
+              </w:rPr>
+              <w:t>Ya</w:t>
+            </w:r>
+          </w:p>
+        </w:tc>
+        <w:tc>
+          <w:tcPr>
+            <w:tcW w:w="1347" w:type="dxa"/>
+          </w:tcPr>
+          <w:p>
+            <w:pPr>
+              <w:rPr>
+                <w:lang w:val="id-ID"/>
+              </w:rPr>
+            </w:pPr>
+            <w:r>
+              <w:rPr>
+                <w:lang w:val="id-ID"/>
+              </w:rPr>
+              <w:t>Penambahan method</w:t>
+            </w:r>
+            <w:r>
+              <w:rPr>
+                <w:lang w:val="id-ID"/>
+              </w:rPr>
+              <w:t xml:space="preserve"> untuk langsung mengambil snapshot</w:t>
+            </w:r>
           </w:p>
         </w:tc>
       </w:tr>
       <w:tr>
         <w:tc>
           <w:tcPr>
-            <w:tcW w:w="1306" w:type="dxa"/>
-          </w:tcPr>
-          <w:p>
-            <w:pPr>
-              <w:rPr>
-                <w:lang w:val="id-ID"/>
-              </w:rPr>
-            </w:pPr>
-          </w:p>
-        </w:tc>
-        <w:tc>
-          <w:tcPr>
-            <w:tcW w:w="2318" w:type="dxa"/>
-          </w:tcPr>
-          <w:p>
-            <w:pPr>
-              <w:rPr>
-                <w:lang w:val="id-ID"/>
-              </w:rPr>
-            </w:pPr>
-          </w:p>
-        </w:tc>
-        <w:tc>
-          <w:tcPr>
-            <w:tcW w:w="2387" w:type="dxa"/>
-          </w:tcPr>
-          <w:p>
-            <w:pPr>
-              <w:rPr>
-                <w:lang w:val="id-ID"/>
-              </w:rPr>
-            </w:pPr>
-          </w:p>
-        </w:tc>
-        <w:tc>
-          <w:tcPr>
-            <w:tcW w:w="2791" w:type="dxa"/>
-          </w:tcPr>
-          <w:p>
-            <w:pPr>
-              <w:rPr>
-                <w:lang w:val="id-ID"/>
-              </w:rPr>
-            </w:pPr>
-          </w:p>
-        </w:tc>
-        <w:tc>
-          <w:tcPr>
-            <w:tcW w:w="2793" w:type="dxa"/>
-          </w:tcPr>
-          <w:p>
-            <w:pPr>
-              <w:rPr>
-                <w:lang w:val="id-ID"/>
-              </w:rPr>
-            </w:pPr>
-          </w:p>
-        </w:tc>
-        <w:tc>
-          <w:tcPr>
-            <w:tcW w:w="1190" w:type="dxa"/>
-          </w:tcPr>
-          <w:p>
-            <w:pPr>
-              <w:rPr>
-                <w:lang w:val="id-ID"/>
-              </w:rPr>
-            </w:pPr>
-          </w:p>
-        </w:tc>
-        <w:tc>
-          <w:tcPr>
-            <w:tcW w:w="1190" w:type="dxa"/>
-          </w:tcPr>
-          <w:p>
-            <w:pPr>
-              <w:rPr>
-                <w:lang w:val="id-ID"/>
-              </w:rPr>
-            </w:pPr>
+            <w:tcW w:w="1851" w:type="dxa"/>
+            <w:vMerge/>
+          </w:tcPr>
+          <w:p>
+            <w:pPr>
+              <w:rPr>
+                <w:lang w:val="id-ID"/>
+              </w:rPr>
+            </w:pPr>
+          </w:p>
+        </w:tc>
+        <w:tc>
+          <w:tcPr>
+            <w:tcW w:w="1985" w:type="dxa"/>
+          </w:tcPr>
+          <w:p>
+            <w:pPr>
+              <w:rPr>
+                <w:lang w:val="id-ID"/>
+              </w:rPr>
+            </w:pPr>
+            <w:r>
+              <w:rPr>
+                <w:lang w:val="id-ID"/>
+              </w:rPr>
+              <w:t>Screen</w:t>
+            </w:r>
+          </w:p>
+        </w:tc>
+        <w:tc>
+          <w:tcPr>
+            <w:tcW w:w="2909" w:type="dxa"/>
+          </w:tcPr>
+          <w:p>
+            <w:pPr>
+              <w:rPr>
+                <w:lang w:val="id-ID"/>
+              </w:rPr>
+            </w:pPr>
+            <w:r>
+              <w:rPr>
+                <w:lang w:val="id-ID"/>
+              </w:rPr>
+              <w:t>getScreenInstance, showWorld</w:t>
+            </w:r>
+          </w:p>
+        </w:tc>
+        <w:tc>
+          <w:tcPr>
+            <w:tcW w:w="1985" w:type="dxa"/>
+          </w:tcPr>
+          <w:p>
+            <w:pPr>
+              <w:rPr>
+                <w:lang w:val="id-ID"/>
+              </w:rPr>
+            </w:pPr>
+            <w:r>
+              <w:rPr>
+                <w:lang w:val="id-ID"/>
+              </w:rPr>
+              <w:t>Screen</w:t>
+            </w:r>
+          </w:p>
+        </w:tc>
+        <w:tc>
+          <w:tcPr>
+            <w:tcW w:w="2909" w:type="dxa"/>
+          </w:tcPr>
+          <w:p>
+            <w:pPr>
+              <w:rPr>
+                <w:lang w:val="id-ID"/>
+              </w:rPr>
+            </w:pPr>
+            <w:r>
+              <w:rPr>
+                <w:lang w:val="id-ID"/>
+              </w:rPr>
+              <w:t>getScreenInstance, showWorld, run</w:t>
+            </w:r>
+          </w:p>
+        </w:tc>
+        <w:tc>
+          <w:tcPr>
+            <w:tcW w:w="1188" w:type="dxa"/>
+          </w:tcPr>
+          <w:p>
+            <w:pPr>
+              <w:rPr>
+                <w:lang w:val="id-ID"/>
+              </w:rPr>
+            </w:pPr>
+            <w:r>
+              <w:rPr>
+                <w:lang w:val="id-ID"/>
+              </w:rPr>
+              <w:t>Ya</w:t>
+            </w:r>
+          </w:p>
+        </w:tc>
+        <w:tc>
+          <w:tcPr>
+            <w:tcW w:w="1347" w:type="dxa"/>
+          </w:tcPr>
+          <w:p>
+            <w:pPr>
+              <w:rPr>
+                <w:lang w:val="id-ID"/>
+              </w:rPr>
+            </w:pPr>
+            <w:r>
+              <w:rPr>
+                <w:lang w:val="id-ID"/>
+              </w:rPr>
+              <w:t xml:space="preserve">Penambahan method </w:t>
+            </w:r>
+            <w:r>
+              <w:rPr>
+                <w:lang w:val="id-ID"/>
+              </w:rPr>
+              <w:lastRenderedPageBreak/>
+              <w:t>untuk memulai dunia</w:t>
+            </w:r>
           </w:p>
         </w:tc>
       </w:tr>
       <w:tr>
         <w:tc>
           <w:tcPr>
-            <w:tcW w:w="1306" w:type="dxa"/>
-          </w:tcPr>
-          <w:p>
-            <w:pPr>
-              <w:rPr>
-                <w:lang w:val="id-ID"/>
-              </w:rPr>
-            </w:pPr>
-          </w:p>
-        </w:tc>
-        <w:tc>
-          <w:tcPr>
-            <w:tcW w:w="2318" w:type="dxa"/>
-          </w:tcPr>
-          <w:p>
-            <w:pPr>
-              <w:rPr>
-                <w:lang w:val="id-ID"/>
-              </w:rPr>
-            </w:pPr>
-          </w:p>
-        </w:tc>
-        <w:tc>
-          <w:tcPr>
-            <w:tcW w:w="2387" w:type="dxa"/>
-          </w:tcPr>
-          <w:p>
-            <w:pPr>
-              <w:rPr>
-                <w:lang w:val="id-ID"/>
-              </w:rPr>
-            </w:pPr>
-          </w:p>
-        </w:tc>
-        <w:tc>
-          <w:tcPr>
-            <w:tcW w:w="2791" w:type="dxa"/>
-          </w:tcPr>
-          <w:p>
-            <w:pPr>
-              <w:rPr>
-                <w:lang w:val="id-ID"/>
-              </w:rPr>
-            </w:pPr>
-          </w:p>
-        </w:tc>
-        <w:tc>
-          <w:tcPr>
-            <w:tcW w:w="2793" w:type="dxa"/>
-          </w:tcPr>
-          <w:p>
-            <w:pPr>
-              <w:rPr>
-                <w:lang w:val="id-ID"/>
-              </w:rPr>
-            </w:pPr>
-          </w:p>
-        </w:tc>
-        <w:tc>
-          <w:tcPr>
-            <w:tcW w:w="1190" w:type="dxa"/>
-          </w:tcPr>
-          <w:p>
-            <w:pPr>
-              <w:rPr>
-                <w:lang w:val="id-ID"/>
-              </w:rPr>
-            </w:pPr>
-          </w:p>
-        </w:tc>
-        <w:tc>
-          <w:tcPr>
-            <w:tcW w:w="1190" w:type="dxa"/>
-          </w:tcPr>
-          <w:p>
-            <w:pPr>
-              <w:rPr>
-                <w:lang w:val="id-ID"/>
-              </w:rPr>
-            </w:pPr>
+            <w:tcW w:w="1851" w:type="dxa"/>
+          </w:tcPr>
+          <w:p>
+            <w:pPr>
+              <w:rPr>
+                <w:lang w:val="id-ID"/>
+              </w:rPr>
+            </w:pPr>
+            <w:r>
+              <w:rPr>
+                <w:lang w:val="id-ID"/>
+              </w:rPr>
+              <w:lastRenderedPageBreak/>
+              <w:t>keypresshandler</w:t>
+            </w:r>
+          </w:p>
+        </w:tc>
+        <w:tc>
+          <w:tcPr>
+            <w:tcW w:w="1985" w:type="dxa"/>
+          </w:tcPr>
+          <w:p>
+            <w:pPr>
+              <w:rPr>
+                <w:lang w:val="id-ID"/>
+              </w:rPr>
+            </w:pPr>
+            <w:r>
+              <w:rPr>
+                <w:lang w:val="id-ID"/>
+              </w:rPr>
+              <w:t>KeypressHandler</w:t>
+            </w:r>
+          </w:p>
+        </w:tc>
+        <w:tc>
+          <w:tcPr>
+            <w:tcW w:w="2909" w:type="dxa"/>
+          </w:tcPr>
+          <w:p>
+            <w:pPr>
+              <w:rPr>
+                <w:lang w:val="id-ID"/>
+              </w:rPr>
+            </w:pPr>
+            <w:r>
+              <w:rPr>
+                <w:lang w:val="id-ID"/>
+              </w:rPr>
+              <w:t>getLastKeypress, HandleKeypress, getKeypress, doAction</w:t>
+            </w:r>
+          </w:p>
+        </w:tc>
+        <w:tc>
+          <w:tcPr>
+            <w:tcW w:w="1985" w:type="dxa"/>
+          </w:tcPr>
+          <w:p>
+            <w:pPr>
+              <w:rPr>
+                <w:lang w:val="id-ID"/>
+              </w:rPr>
+            </w:pPr>
+            <w:r>
+              <w:rPr>
+                <w:lang w:val="id-ID"/>
+              </w:rPr>
+              <w:t>KeypressHandler</w:t>
+            </w:r>
+          </w:p>
+        </w:tc>
+        <w:tc>
+          <w:tcPr>
+            <w:tcW w:w="2909" w:type="dxa"/>
+          </w:tcPr>
+          <w:p>
+            <w:pPr>
+              <w:rPr>
+                <w:lang w:val="id-ID"/>
+              </w:rPr>
+            </w:pPr>
+            <w:r>
+              <w:rPr>
+                <w:lang w:val="id-ID"/>
+              </w:rPr>
+              <w:t>getLastKeypress, keyPressed, keyReleased, keyTyped, doAction</w:t>
+            </w:r>
+          </w:p>
+        </w:tc>
+        <w:tc>
+          <w:tcPr>
+            <w:tcW w:w="1188" w:type="dxa"/>
+          </w:tcPr>
+          <w:p>
+            <w:pPr>
+              <w:rPr>
+                <w:lang w:val="id-ID"/>
+              </w:rPr>
+            </w:pPr>
+            <w:r>
+              <w:rPr>
+                <w:lang w:val="id-ID"/>
+              </w:rPr>
+              <w:t>Ya</w:t>
+            </w:r>
+          </w:p>
+        </w:tc>
+        <w:tc>
+          <w:tcPr>
+            <w:tcW w:w="1347" w:type="dxa"/>
+          </w:tcPr>
+          <w:p>
+            <w:pPr>
+              <w:rPr>
+                <w:lang w:val="id-ID"/>
+              </w:rPr>
+            </w:pPr>
+            <w:r>
+              <w:rPr>
+                <w:lang w:val="id-ID"/>
+              </w:rPr>
+              <w:t>Penambahan method, override dari interface</w:t>
+            </w:r>
           </w:p>
         </w:tc>
       </w:tr>
       <w:tr>
         <w:tc>
           <w:tcPr>
-            <w:tcW w:w="1306" w:type="dxa"/>
-          </w:tcPr>
-          <w:p>
-            <w:pPr>
-              <w:rPr>
-                <w:lang w:val="id-ID"/>
-              </w:rPr>
-            </w:pPr>
-          </w:p>
-        </w:tc>
-        <w:tc>
-          <w:tcPr>
-            <w:tcW w:w="2318" w:type="dxa"/>
-          </w:tcPr>
-          <w:p>
-            <w:pPr>
-              <w:rPr>
-                <w:lang w:val="id-ID"/>
-              </w:rPr>
-            </w:pPr>
-          </w:p>
-        </w:tc>
-        <w:tc>
-          <w:tcPr>
-            <w:tcW w:w="2387" w:type="dxa"/>
-          </w:tcPr>
-          <w:p>
-            <w:pPr>
-              <w:rPr>
-                <w:lang w:val="id-ID"/>
-              </w:rPr>
-            </w:pPr>
-          </w:p>
-        </w:tc>
-        <w:tc>
-          <w:tcPr>
-            <w:tcW w:w="2791" w:type="dxa"/>
-          </w:tcPr>
-          <w:p>
-            <w:pPr>
-              <w:rPr>
-                <w:lang w:val="id-ID"/>
-              </w:rPr>
-            </w:pPr>
-          </w:p>
-        </w:tc>
-        <w:tc>
-          <w:tcPr>
-            <w:tcW w:w="2793" w:type="dxa"/>
-          </w:tcPr>
-          <w:p>
-            <w:pPr>
-              <w:rPr>
-                <w:lang w:val="id-ID"/>
-              </w:rPr>
-            </w:pPr>
-          </w:p>
-        </w:tc>
-        <w:tc>
-          <w:tcPr>
-            <w:tcW w:w="1190" w:type="dxa"/>
-          </w:tcPr>
-          <w:p>
-            <w:pPr>
-              <w:rPr>
-                <w:lang w:val="id-ID"/>
-              </w:rPr>
-            </w:pPr>
-          </w:p>
-        </w:tc>
-        <w:tc>
-          <w:tcPr>
-            <w:tcW w:w="1190" w:type="dxa"/>
-          </w:tcPr>
-          <w:p>
-            <w:pPr>
-              <w:rPr>
-                <w:lang w:val="id-ID"/>
-              </w:rPr>
-            </w:pPr>
+            <w:tcW w:w="1851" w:type="dxa"/>
+            <w:vMerge w:val="restart"/>
+          </w:tcPr>
+          <w:p>
+            <w:pPr>
+              <w:rPr>
+                <w:lang w:val="id-ID"/>
+              </w:rPr>
+            </w:pPr>
+            <w:r>
+              <w:rPr>
+                <w:lang w:val="id-ID"/>
+              </w:rPr>
+              <w:t>makhluk</w:t>
+            </w:r>
+          </w:p>
+        </w:tc>
+        <w:tc>
+          <w:tcPr>
+            <w:tcW w:w="1985" w:type="dxa"/>
+          </w:tcPr>
+          <w:p>
+            <w:pPr>
+              <w:rPr>
+                <w:lang w:val="id-ID"/>
+              </w:rPr>
+            </w:pPr>
+            <w:r>
+              <w:rPr>
+                <w:lang w:val="id-ID"/>
+              </w:rPr>
+              <w:t>Hewan</w:t>
+            </w:r>
+          </w:p>
+        </w:tc>
+        <w:tc>
+          <w:tcPr>
+            <w:tcW w:w="2909" w:type="dxa"/>
+          </w:tcPr>
+          <w:p>
+            <w:pPr>
+              <w:rPr>
+                <w:lang w:val="id-ID"/>
+              </w:rPr>
+            </w:pPr>
+            <w:r>
+              <w:rPr>
+                <w:lang w:val="id-ID"/>
+              </w:rPr>
+              <w:t>Move, getPower, shouldRebounced,</w:t>
+            </w:r>
+          </w:p>
+        </w:tc>
+        <w:tc>
+          <w:tcPr>
+            <w:tcW w:w="1985" w:type="dxa"/>
+          </w:tcPr>
+          <w:p>
+            <w:pPr>
+              <w:rPr>
+                <w:lang w:val="id-ID"/>
+              </w:rPr>
+            </w:pPr>
+            <w:r>
+              <w:rPr>
+                <w:lang w:val="id-ID"/>
+              </w:rPr>
+              <w:t>Hewan</w:t>
+            </w:r>
+          </w:p>
+        </w:tc>
+        <w:tc>
+          <w:tcPr>
+            <w:tcW w:w="2909" w:type="dxa"/>
+          </w:tcPr>
+          <w:p>
+            <w:pPr>
+              <w:rPr>
+                <w:lang w:val="id-ID"/>
+              </w:rPr>
+            </w:pPr>
+            <w:r>
+              <w:rPr>
+                <w:lang w:val="id-ID"/>
+              </w:rPr>
+              <w:t>move, getPower, shouldRebounced,</w:t>
+            </w:r>
+          </w:p>
+        </w:tc>
+        <w:tc>
+          <w:tcPr>
+            <w:tcW w:w="1188" w:type="dxa"/>
+          </w:tcPr>
+          <w:p>
+            <w:pPr>
+              <w:rPr>
+                <w:lang w:val="id-ID"/>
+              </w:rPr>
+            </w:pPr>
+            <w:r>
+              <w:rPr>
+                <w:lang w:val="id-ID"/>
+              </w:rPr>
+              <w:t>Ya</w:t>
+            </w:r>
+          </w:p>
+        </w:tc>
+        <w:tc>
+          <w:tcPr>
+            <w:tcW w:w="1347" w:type="dxa"/>
+          </w:tcPr>
+          <w:p>
+            <w:pPr>
+              <w:rPr>
+                <w:lang w:val="id-ID"/>
+              </w:rPr>
+            </w:pPr>
+            <w:r>
+              <w:rPr>
+                <w:lang w:val="id-ID"/>
+              </w:rPr>
+              <w:t>Tidak ada perubahan method</w:t>
+            </w:r>
+          </w:p>
+        </w:tc>
+      </w:tr>
+      <w:tr>
+        <w:tc>
+          <w:tcPr>
+            <w:tcW w:w="1851" w:type="dxa"/>
+            <w:vMerge/>
+          </w:tcPr>
+          <w:p>
+            <w:pPr>
+              <w:rPr>
+                <w:lang w:val="id-ID"/>
+              </w:rPr>
+            </w:pPr>
+          </w:p>
+        </w:tc>
+        <w:tc>
+          <w:tcPr>
+            <w:tcW w:w="1985" w:type="dxa"/>
+          </w:tcPr>
+          <w:p>
+            <w:pPr>
+              <w:rPr>
+                <w:lang w:val="id-ID"/>
+              </w:rPr>
+            </w:pPr>
+            <w:r>
+              <w:rPr>
+                <w:lang w:val="id-ID"/>
+              </w:rPr>
+              <w:t>Makhluk</w:t>
+            </w:r>
+          </w:p>
+        </w:tc>
+        <w:tc>
+          <w:tcPr>
+            <w:tcW w:w="2909" w:type="dxa"/>
+          </w:tcPr>
+          <w:p>
+            <w:pPr>
+              <w:rPr>
+                <w:lang w:val="id-ID"/>
+              </w:rPr>
+            </w:pPr>
+            <w:r>
+              <w:rPr>
+                <w:lang w:val="id-ID"/>
+              </w:rPr>
+              <w:t>getID, getAge, getMaxAge, getPosition, setPosition, isMakhlukInTheSamePoint, MakhlukInTheSamePoint, isAlive, Kill, AgeIncrement</w:t>
+            </w:r>
+          </w:p>
+        </w:tc>
+        <w:tc>
+          <w:tcPr>
+            <w:tcW w:w="1985" w:type="dxa"/>
+          </w:tcPr>
+          <w:p>
+            <w:pPr>
+              <w:rPr>
+                <w:lang w:val="id-ID"/>
+              </w:rPr>
+            </w:pPr>
+            <w:r>
+              <w:rPr>
+                <w:lang w:val="id-ID"/>
+              </w:rPr>
+              <w:t>Makhluk</w:t>
+            </w:r>
+          </w:p>
+        </w:tc>
+        <w:tc>
+          <w:tcPr>
+            <w:tcW w:w="2909" w:type="dxa"/>
+          </w:tcPr>
+          <w:p>
+            <w:pPr>
+              <w:rPr>
+                <w:lang w:val="id-ID"/>
+              </w:rPr>
+            </w:pPr>
+            <w:r>
+              <w:rPr>
+                <w:lang w:val="id-ID"/>
+              </w:rPr>
+              <w:t>getID, getAge, getMaxAge, getPosition, setPosition, isMakhlukInTheSamePoint, makhlukInTheSamePoint, isAlive, kill, ageIncrement</w:t>
+            </w:r>
+          </w:p>
+        </w:tc>
+        <w:tc>
+          <w:tcPr>
+            <w:tcW w:w="1188" w:type="dxa"/>
+          </w:tcPr>
+          <w:p>
+            <w:pPr>
+              <w:rPr>
+                <w:lang w:val="id-ID"/>
+              </w:rPr>
+            </w:pPr>
+            <w:r>
+              <w:rPr>
+                <w:lang w:val="id-ID"/>
+              </w:rPr>
+              <w:t>Ya</w:t>
+            </w:r>
+          </w:p>
+        </w:tc>
+        <w:tc>
+          <w:tcPr>
+            <w:tcW w:w="1347" w:type="dxa"/>
+          </w:tcPr>
+          <w:p>
+            <w:pPr>
+              <w:rPr>
+                <w:lang w:val="id-ID"/>
+              </w:rPr>
+            </w:pPr>
+            <w:r>
+              <w:rPr>
+                <w:lang w:val="id-ID"/>
+              </w:rPr>
+              <w:t>Tidak ada perubahan method</w:t>
+            </w:r>
+          </w:p>
+        </w:tc>
+      </w:tr>
+      <w:tr>
+        <w:tc>
+          <w:tcPr>
+            <w:tcW w:w="1851" w:type="dxa"/>
+            <w:vMerge/>
+          </w:tcPr>
+          <w:p>
+            <w:pPr>
+              <w:rPr>
+                <w:lang w:val="id-ID"/>
+              </w:rPr>
+            </w:pPr>
+          </w:p>
+        </w:tc>
+        <w:tc>
+          <w:tcPr>
+            <w:tcW w:w="1985" w:type="dxa"/>
+          </w:tcPr>
+          <w:p>
+            <w:pPr>
+              <w:rPr>
+                <w:lang w:val="id-ID"/>
+              </w:rPr>
+            </w:pPr>
+            <w:r>
+              <w:rPr>
+                <w:lang w:val="id-ID"/>
+              </w:rPr>
+              <w:t>PolarBear</w:t>
+            </w:r>
+          </w:p>
+        </w:tc>
+        <w:tc>
+          <w:tcPr>
+            <w:tcW w:w="2909" w:type="dxa"/>
+          </w:tcPr>
+          <w:p>
+            <w:pPr>
+              <w:rPr>
+                <w:lang w:val="id-ID"/>
+              </w:rPr>
+            </w:pPr>
+            <w:r>
+              <w:rPr>
+                <w:lang w:val="id-ID"/>
+              </w:rPr>
+              <w:t>-</w:t>
+            </w:r>
+          </w:p>
+        </w:tc>
+        <w:tc>
+          <w:tcPr>
+            <w:tcW w:w="1985" w:type="dxa"/>
+          </w:tcPr>
+          <w:p>
+            <w:pPr>
+              <w:rPr>
+                <w:lang w:val="id-ID"/>
+              </w:rPr>
+            </w:pPr>
+            <w:r>
+              <w:rPr>
+                <w:lang w:val="id-ID"/>
+              </w:rPr>
+              <w:t>PolarBear</w:t>
+            </w:r>
+          </w:p>
+        </w:tc>
+        <w:tc>
+          <w:tcPr>
+            <w:tcW w:w="2909" w:type="dxa"/>
+          </w:tcPr>
+          <w:p>
+            <w:pPr>
+              <w:rPr>
+                <w:lang w:val="id-ID"/>
+              </w:rPr>
+            </w:pPr>
+            <w:r>
+              <w:rPr>
+                <w:lang w:val="id-ID"/>
+              </w:rPr>
+              <w:t>-</w:t>
+            </w:r>
+            <w:bookmarkStart w:id="0" w:name="_GoBack"/>
+            <w:bookmarkEnd w:id="0"/>
+          </w:p>
+        </w:tc>
+        <w:tc>
+          <w:tcPr>
+            <w:tcW w:w="1188" w:type="dxa"/>
+          </w:tcPr>
+          <w:p>
+            <w:pPr>
+              <w:rPr>
+                <w:lang w:val="id-ID"/>
+              </w:rPr>
+            </w:pPr>
+            <w:r>
+              <w:rPr>
+                <w:lang w:val="id-ID"/>
+              </w:rPr>
+              <w:t>Ya</w:t>
+            </w:r>
+          </w:p>
+        </w:tc>
+        <w:tc>
+          <w:tcPr>
+            <w:tcW w:w="1347" w:type="dxa"/>
+          </w:tcPr>
+          <w:p>
+            <w:pPr>
+              <w:rPr>
+                <w:lang w:val="id-ID"/>
+              </w:rPr>
+            </w:pPr>
+            <w:r>
+              <w:rPr>
+                <w:lang w:val="id-ID"/>
+              </w:rPr>
+              <w:t>Tidak ada perubahan method</w:t>
+            </w:r>
+          </w:p>
+        </w:tc>
+      </w:tr>
+      <w:tr>
+        <w:tc>
+          <w:tcPr>
+            <w:tcW w:w="1851" w:type="dxa"/>
+            <w:vMerge/>
+          </w:tcPr>
+          <w:p>
+            <w:pPr>
+              <w:rPr>
+                <w:lang w:val="id-ID"/>
+              </w:rPr>
+            </w:pPr>
+          </w:p>
+        </w:tc>
+        <w:tc>
+          <w:tcPr>
+            <w:tcW w:w="1985" w:type="dxa"/>
+          </w:tcPr>
+          <w:p>
+            <w:pPr>
+              <w:rPr>
+                <w:lang w:val="id-ID"/>
+              </w:rPr>
+            </w:pPr>
+            <w:r>
+              <w:rPr>
+                <w:lang w:val="id-ID"/>
+              </w:rPr>
+              <w:t>Sheep</w:t>
+            </w:r>
+          </w:p>
+        </w:tc>
+        <w:tc>
+          <w:tcPr>
+            <w:tcW w:w="2909" w:type="dxa"/>
+          </w:tcPr>
+          <w:p>
+            <w:pPr>
+              <w:rPr>
+                <w:lang w:val="id-ID"/>
+              </w:rPr>
+            </w:pPr>
+            <w:r>
+              <w:rPr>
+                <w:lang w:val="id-ID"/>
+              </w:rPr>
+              <w:t>-</w:t>
+            </w:r>
+          </w:p>
+        </w:tc>
+        <w:tc>
+          <w:tcPr>
+            <w:tcW w:w="1985" w:type="dxa"/>
+          </w:tcPr>
+          <w:p>
+            <w:pPr>
+              <w:rPr>
+                <w:lang w:val="id-ID"/>
+              </w:rPr>
+            </w:pPr>
+            <w:r>
+              <w:rPr>
+                <w:lang w:val="id-ID"/>
+              </w:rPr>
+              <w:t>Sheep</w:t>
+            </w:r>
+          </w:p>
+        </w:tc>
+        <w:tc>
+          <w:tcPr>
+            <w:tcW w:w="2909" w:type="dxa"/>
+          </w:tcPr>
+          <w:p>
+            <w:pPr>
+              <w:rPr>
+                <w:lang w:val="id-ID"/>
+              </w:rPr>
+            </w:pPr>
+            <w:r>
+              <w:rPr>
+                <w:lang w:val="id-ID"/>
+              </w:rPr>
+              <w:t>-</w:t>
+            </w:r>
+          </w:p>
+        </w:tc>
+        <w:tc>
+          <w:tcPr>
+            <w:tcW w:w="1188" w:type="dxa"/>
+          </w:tcPr>
+          <w:p>
+            <w:pPr>
+              <w:rPr>
+                <w:lang w:val="id-ID"/>
+              </w:rPr>
+            </w:pPr>
+            <w:r>
+              <w:rPr>
+                <w:lang w:val="id-ID"/>
+              </w:rPr>
+              <w:t>Ya</w:t>
+            </w:r>
+          </w:p>
+        </w:tc>
+        <w:tc>
+          <w:tcPr>
+            <w:tcW w:w="1347" w:type="dxa"/>
+          </w:tcPr>
+          <w:p>
+            <w:pPr>
+              <w:rPr>
+                <w:lang w:val="id-ID"/>
+              </w:rPr>
+            </w:pPr>
+            <w:r>
+              <w:rPr>
+                <w:lang w:val="id-ID"/>
+              </w:rPr>
+              <w:t>Tidak ada perubahan method</w:t>
+            </w:r>
+          </w:p>
+        </w:tc>
+      </w:tr>
+      <w:tr>
+        <w:tc>
+          <w:tcPr>
+            <w:tcW w:w="1851" w:type="dxa"/>
+            <w:vMerge/>
+          </w:tcPr>
+          <w:p>
+            <w:pPr>
+              <w:rPr>
+                <w:lang w:val="id-ID"/>
+              </w:rPr>
+            </w:pPr>
+          </w:p>
+        </w:tc>
+        <w:tc>
+          <w:tcPr>
+            <w:tcW w:w="1985" w:type="dxa"/>
+          </w:tcPr>
+          <w:p>
+            <w:pPr>
+              <w:rPr>
+                <w:lang w:val="id-ID"/>
+              </w:rPr>
+            </w:pPr>
+            <w:r>
+              <w:rPr>
+                <w:lang w:val="id-ID"/>
+              </w:rPr>
+              <w:t>Snake</w:t>
+            </w:r>
+          </w:p>
+        </w:tc>
+        <w:tc>
+          <w:tcPr>
+            <w:tcW w:w="2909" w:type="dxa"/>
+          </w:tcPr>
+          <w:p>
+            <w:pPr>
+              <w:rPr>
+                <w:lang w:val="id-ID"/>
+              </w:rPr>
+            </w:pPr>
+            <w:r>
+              <w:rPr>
+                <w:lang w:val="id-ID"/>
+              </w:rPr>
+              <w:t>-</w:t>
+            </w:r>
+          </w:p>
+        </w:tc>
+        <w:tc>
+          <w:tcPr>
+            <w:tcW w:w="1985" w:type="dxa"/>
+          </w:tcPr>
+          <w:p>
+            <w:pPr>
+              <w:rPr>
+                <w:lang w:val="id-ID"/>
+              </w:rPr>
+            </w:pPr>
+            <w:r>
+              <w:rPr>
+                <w:lang w:val="id-ID"/>
+              </w:rPr>
+              <w:t>Snake</w:t>
+            </w:r>
+          </w:p>
+        </w:tc>
+        <w:tc>
+          <w:tcPr>
+            <w:tcW w:w="2909" w:type="dxa"/>
+          </w:tcPr>
+          <w:p>
+            <w:pPr>
+              <w:rPr>
+                <w:lang w:val="id-ID"/>
+              </w:rPr>
+            </w:pPr>
+            <w:r>
+              <w:rPr>
+                <w:lang w:val="id-ID"/>
+              </w:rPr>
+              <w:t>-</w:t>
+            </w:r>
+          </w:p>
+        </w:tc>
+        <w:tc>
+          <w:tcPr>
+            <w:tcW w:w="1188" w:type="dxa"/>
+          </w:tcPr>
+          <w:p>
+            <w:pPr>
+              <w:rPr>
+                <w:lang w:val="id-ID"/>
+              </w:rPr>
+            </w:pPr>
+            <w:r>
+              <w:rPr>
+                <w:lang w:val="id-ID"/>
+              </w:rPr>
+              <w:t>Ya</w:t>
+            </w:r>
+          </w:p>
+        </w:tc>
+        <w:tc>
+          <w:tcPr>
+            <w:tcW w:w="1347" w:type="dxa"/>
+          </w:tcPr>
+          <w:p>
+            <w:pPr>
+              <w:rPr>
+                <w:lang w:val="id-ID"/>
+              </w:rPr>
+            </w:pPr>
+            <w:r>
+              <w:rPr>
+                <w:lang w:val="id-ID"/>
+              </w:rPr>
+              <w:t>Tidak ada perubahan method</w:t>
+            </w:r>
+          </w:p>
+        </w:tc>
+      </w:tr>
+      <w:tr>
+        <w:tc>
+          <w:tcPr>
+            <w:tcW w:w="1851" w:type="dxa"/>
+            <w:vMerge/>
+          </w:tcPr>
+          <w:p>
+            <w:pPr>
+              <w:rPr>
+                <w:lang w:val="id-ID"/>
+              </w:rPr>
+            </w:pPr>
+          </w:p>
+        </w:tc>
+        <w:tc>
+          <w:tcPr>
+            <w:tcW w:w="1985" w:type="dxa"/>
+          </w:tcPr>
+          <w:p>
+            <w:pPr>
+              <w:rPr>
+                <w:lang w:val="id-ID"/>
+              </w:rPr>
+            </w:pPr>
+            <w:r>
+              <w:rPr>
+                <w:lang w:val="id-ID"/>
+              </w:rPr>
+              <w:t>Tumbuhan</w:t>
+            </w:r>
+          </w:p>
+        </w:tc>
+        <w:tc>
+          <w:tcPr>
+            <w:tcW w:w="2909" w:type="dxa"/>
+          </w:tcPr>
+          <w:p>
+            <w:pPr>
+              <w:rPr>
+                <w:lang w:val="id-ID"/>
+              </w:rPr>
+            </w:pPr>
+            <w:r>
+              <w:rPr>
+                <w:lang w:val="id-ID"/>
+              </w:rPr>
+              <w:t>-</w:t>
+            </w:r>
+          </w:p>
+        </w:tc>
+        <w:tc>
+          <w:tcPr>
+            <w:tcW w:w="1985" w:type="dxa"/>
+          </w:tcPr>
+          <w:p>
+            <w:pPr>
+              <w:rPr>
+                <w:lang w:val="id-ID"/>
+              </w:rPr>
+            </w:pPr>
+            <w:r>
+              <w:rPr>
+                <w:lang w:val="id-ID"/>
+              </w:rPr>
+              <w:t>Tumbuhan</w:t>
+            </w:r>
+          </w:p>
+        </w:tc>
+        <w:tc>
+          <w:tcPr>
+            <w:tcW w:w="2909" w:type="dxa"/>
+          </w:tcPr>
+          <w:p>
+            <w:pPr>
+              <w:rPr>
+                <w:lang w:val="id-ID"/>
+              </w:rPr>
+            </w:pPr>
+            <w:r>
+              <w:rPr>
+                <w:lang w:val="id-ID"/>
+              </w:rPr>
+              <w:t>-</w:t>
+            </w:r>
+          </w:p>
+        </w:tc>
+        <w:tc>
+          <w:tcPr>
+            <w:tcW w:w="1188" w:type="dxa"/>
+          </w:tcPr>
+          <w:p>
+            <w:pPr>
+              <w:rPr>
+                <w:lang w:val="id-ID"/>
+              </w:rPr>
+            </w:pPr>
+            <w:r>
+              <w:rPr>
+                <w:lang w:val="id-ID"/>
+              </w:rPr>
+              <w:t>Ya</w:t>
+            </w:r>
+          </w:p>
+        </w:tc>
+        <w:tc>
+          <w:tcPr>
+            <w:tcW w:w="1347" w:type="dxa"/>
+          </w:tcPr>
+          <w:p>
+            <w:pPr>
+              <w:rPr>
+                <w:lang w:val="id-ID"/>
+              </w:rPr>
+            </w:pPr>
+            <w:r>
+              <w:rPr>
+                <w:lang w:val="id-ID"/>
+              </w:rPr>
+              <w:t>Tidak ada perubahan method</w:t>
+            </w:r>
+          </w:p>
+        </w:tc>
+      </w:tr>
+      <w:tr>
+        <w:tc>
+          <w:tcPr>
+            <w:tcW w:w="1851" w:type="dxa"/>
+            <w:vMerge/>
+          </w:tcPr>
+          <w:p>
+            <w:pPr>
+              <w:rPr>
+                <w:lang w:val="id-ID"/>
+              </w:rPr>
+            </w:pPr>
+          </w:p>
+        </w:tc>
+        <w:tc>
+          <w:tcPr>
+            <w:tcW w:w="1985" w:type="dxa"/>
+          </w:tcPr>
+          <w:p>
+            <w:pPr>
+              <w:rPr>
+                <w:lang w:val="id-ID"/>
+              </w:rPr>
+            </w:pPr>
+            <w:r>
+              <w:rPr>
+                <w:lang w:val="id-ID"/>
+              </w:rPr>
+              <w:t>Wolf</w:t>
+            </w:r>
+          </w:p>
+        </w:tc>
+        <w:tc>
+          <w:tcPr>
+            <w:tcW w:w="2909" w:type="dxa"/>
+          </w:tcPr>
+          <w:p>
+            <w:pPr>
+              <w:rPr>
+                <w:lang w:val="id-ID"/>
+              </w:rPr>
+            </w:pPr>
+            <w:r>
+              <w:rPr>
+                <w:lang w:val="id-ID"/>
+              </w:rPr>
+              <w:t>-</w:t>
+            </w:r>
+          </w:p>
+        </w:tc>
+        <w:tc>
+          <w:tcPr>
+            <w:tcW w:w="1985" w:type="dxa"/>
+          </w:tcPr>
+          <w:p>
+            <w:pPr>
+              <w:rPr>
+                <w:lang w:val="id-ID"/>
+              </w:rPr>
+            </w:pPr>
+            <w:r>
+              <w:rPr>
+                <w:lang w:val="id-ID"/>
+              </w:rPr>
+              <w:t>Wolf</w:t>
+            </w:r>
+          </w:p>
+        </w:tc>
+        <w:tc>
+          <w:tcPr>
+            <w:tcW w:w="2909" w:type="dxa"/>
+          </w:tcPr>
+          <w:p>
+            <w:pPr>
+              <w:rPr>
+                <w:lang w:val="id-ID"/>
+              </w:rPr>
+            </w:pPr>
+            <w:r>
+              <w:rPr>
+                <w:lang w:val="id-ID"/>
+              </w:rPr>
+              <w:t>-</w:t>
+            </w:r>
+          </w:p>
+        </w:tc>
+        <w:tc>
+          <w:tcPr>
+            <w:tcW w:w="1188" w:type="dxa"/>
+          </w:tcPr>
+          <w:p>
+            <w:pPr>
+              <w:rPr>
+                <w:lang w:val="id-ID"/>
+              </w:rPr>
+            </w:pPr>
+            <w:r>
+              <w:rPr>
+                <w:lang w:val="id-ID"/>
+              </w:rPr>
+              <w:t>Ya</w:t>
+            </w:r>
+          </w:p>
+        </w:tc>
+        <w:tc>
+          <w:tcPr>
+            <w:tcW w:w="1347" w:type="dxa"/>
+          </w:tcPr>
+          <w:p>
+            <w:pPr>
+              <w:rPr>
+                <w:lang w:val="id-ID"/>
+              </w:rPr>
+            </w:pPr>
+            <w:r>
+              <w:rPr>
+                <w:lang w:val="id-ID"/>
+              </w:rPr>
+              <w:t>Tidak ada perubahan method</w:t>
+            </w:r>
+          </w:p>
+        </w:tc>
+      </w:tr>
+      <w:tr>
+        <w:tc>
+          <w:tcPr>
+            <w:tcW w:w="1851" w:type="dxa"/>
+            <w:vMerge/>
+          </w:tcPr>
+          <w:p>
+            <w:pPr>
+              <w:rPr>
+                <w:lang w:val="id-ID"/>
+              </w:rPr>
+            </w:pPr>
+          </w:p>
+        </w:tc>
+        <w:tc>
+          <w:tcPr>
+            <w:tcW w:w="1985" w:type="dxa"/>
+          </w:tcPr>
+          <w:p>
+            <w:pPr>
+              <w:rPr>
+                <w:lang w:val="id-ID"/>
+              </w:rPr>
+            </w:pPr>
+            <w:r>
+              <w:rPr>
+                <w:lang w:val="id-ID"/>
+              </w:rPr>
+              <w:t>Rabbit</w:t>
+            </w:r>
+          </w:p>
+        </w:tc>
+        <w:tc>
+          <w:tcPr>
+            <w:tcW w:w="2909" w:type="dxa"/>
+          </w:tcPr>
+          <w:p>
+            <w:pPr>
+              <w:rPr>
+                <w:lang w:val="id-ID"/>
+              </w:rPr>
+            </w:pPr>
+            <w:r>
+              <w:rPr>
+                <w:lang w:val="id-ID"/>
+              </w:rPr>
+              <w:t>-</w:t>
+            </w:r>
+          </w:p>
+        </w:tc>
+        <w:tc>
+          <w:tcPr>
+            <w:tcW w:w="1985" w:type="dxa"/>
+          </w:tcPr>
+          <w:p>
+            <w:pPr>
+              <w:rPr>
+                <w:lang w:val="id-ID"/>
+              </w:rPr>
+            </w:pPr>
+            <w:r>
+              <w:rPr>
+                <w:lang w:val="id-ID"/>
+              </w:rPr>
+              <w:t>Rabbit</w:t>
+            </w:r>
+          </w:p>
+        </w:tc>
+        <w:tc>
+          <w:tcPr>
+            <w:tcW w:w="2909" w:type="dxa"/>
+          </w:tcPr>
+          <w:p>
+            <w:pPr>
+              <w:rPr>
+                <w:lang w:val="id-ID"/>
+              </w:rPr>
+            </w:pPr>
+            <w:r>
+              <w:rPr>
+                <w:lang w:val="id-ID"/>
+              </w:rPr>
+              <w:t>-</w:t>
+            </w:r>
+          </w:p>
+        </w:tc>
+        <w:tc>
+          <w:tcPr>
+            <w:tcW w:w="1188" w:type="dxa"/>
+          </w:tcPr>
+          <w:p>
+            <w:pPr>
+              <w:rPr>
+                <w:lang w:val="id-ID"/>
+              </w:rPr>
+            </w:pPr>
+            <w:r>
+              <w:rPr>
+                <w:lang w:val="id-ID"/>
+              </w:rPr>
+              <w:t>Ya</w:t>
+            </w:r>
+          </w:p>
+        </w:tc>
+        <w:tc>
+          <w:tcPr>
+            <w:tcW w:w="1347" w:type="dxa"/>
+          </w:tcPr>
+          <w:p>
+            <w:pPr>
+              <w:rPr>
+                <w:lang w:val="id-ID"/>
+              </w:rPr>
+            </w:pPr>
+            <w:r>
+              <w:rPr>
+                <w:lang w:val="id-ID"/>
+              </w:rPr>
+              <w:t>Tidak ada perubahan method</w:t>
+            </w:r>
+          </w:p>
+        </w:tc>
+      </w:tr>
+      <w:tr>
+        <w:tc>
+          <w:tcPr>
+            <w:tcW w:w="1851" w:type="dxa"/>
+            <w:vMerge/>
+          </w:tcPr>
+          <w:p>
+            <w:pPr>
+              <w:rPr>
+                <w:lang w:val="id-ID"/>
+              </w:rPr>
+            </w:pPr>
+          </w:p>
+        </w:tc>
+        <w:tc>
+          <w:tcPr>
+            <w:tcW w:w="1985" w:type="dxa"/>
+          </w:tcPr>
+          <w:p>
+            <w:pPr>
+              <w:rPr>
+                <w:lang w:val="id-ID"/>
+              </w:rPr>
+            </w:pPr>
+            <w:r>
+              <w:rPr>
+                <w:lang w:val="id-ID"/>
+              </w:rPr>
+              <w:t>Turtle</w:t>
+            </w:r>
+          </w:p>
+        </w:tc>
+        <w:tc>
+          <w:tcPr>
+            <w:tcW w:w="2909" w:type="dxa"/>
+          </w:tcPr>
+          <w:p>
+            <w:pPr>
+              <w:rPr>
+                <w:lang w:val="id-ID"/>
+              </w:rPr>
+            </w:pPr>
+            <w:r>
+              <w:rPr>
+                <w:lang w:val="id-ID"/>
+              </w:rPr>
+              <w:t>-</w:t>
+            </w:r>
+          </w:p>
+        </w:tc>
+        <w:tc>
+          <w:tcPr>
+            <w:tcW w:w="1985" w:type="dxa"/>
+          </w:tcPr>
+          <w:p>
+            <w:pPr>
+              <w:rPr>
+                <w:lang w:val="id-ID"/>
+              </w:rPr>
+            </w:pPr>
+            <w:r>
+              <w:rPr>
+                <w:lang w:val="id-ID"/>
+              </w:rPr>
+              <w:t>Turtle</w:t>
+            </w:r>
+          </w:p>
+        </w:tc>
+        <w:tc>
+          <w:tcPr>
+            <w:tcW w:w="2909" w:type="dxa"/>
+          </w:tcPr>
+          <w:p>
+            <w:pPr>
+              <w:rPr>
+                <w:lang w:val="id-ID"/>
+              </w:rPr>
+            </w:pPr>
+            <w:r>
+              <w:rPr>
+                <w:lang w:val="id-ID"/>
+              </w:rPr>
+              <w:t>-</w:t>
+            </w:r>
+          </w:p>
+        </w:tc>
+        <w:tc>
+          <w:tcPr>
+            <w:tcW w:w="1188" w:type="dxa"/>
+          </w:tcPr>
+          <w:p>
+            <w:pPr>
+              <w:rPr>
+                <w:lang w:val="id-ID"/>
+              </w:rPr>
+            </w:pPr>
+            <w:r>
+              <w:rPr>
+                <w:lang w:val="id-ID"/>
+              </w:rPr>
+              <w:t>Ya</w:t>
+            </w:r>
+          </w:p>
+        </w:tc>
+        <w:tc>
+          <w:tcPr>
+            <w:tcW w:w="1347" w:type="dxa"/>
+          </w:tcPr>
+          <w:p>
+            <w:pPr>
+              <w:rPr>
+                <w:lang w:val="id-ID"/>
+              </w:rPr>
+            </w:pPr>
+            <w:r>
+              <w:rPr>
+                <w:lang w:val="id-ID"/>
+              </w:rPr>
+              <w:t>Tidak ada perubahan method</w:t>
+            </w:r>
+          </w:p>
+        </w:tc>
+      </w:tr>
+      <w:tr>
+        <w:tc>
+          <w:tcPr>
+            <w:tcW w:w="1851" w:type="dxa"/>
+          </w:tcPr>
+          <w:p>
+            <w:pPr>
+              <w:rPr>
+                <w:lang w:val="id-ID"/>
+              </w:rPr>
+            </w:pPr>
+            <w:r>
+              <w:rPr>
+                <w:lang w:val="id-ID"/>
+              </w:rPr>
+              <w:t>makhluklive</w:t>
+            </w:r>
+          </w:p>
+        </w:tc>
+        <w:tc>
+          <w:tcPr>
+            <w:tcW w:w="1985" w:type="dxa"/>
+          </w:tcPr>
+          <w:p>
+            <w:pPr>
+              <w:rPr>
+                <w:lang w:val="id-ID"/>
+              </w:rPr>
+            </w:pPr>
+            <w:r>
+              <w:rPr>
+                <w:lang w:val="id-ID"/>
+              </w:rPr>
+              <w:t>MakhlukLive</w:t>
+            </w:r>
+          </w:p>
+        </w:tc>
+        <w:tc>
+          <w:tcPr>
+            <w:tcW w:w="2909" w:type="dxa"/>
+          </w:tcPr>
+          <w:p>
+            <w:pPr>
+              <w:rPr>
+                <w:lang w:val="id-ID"/>
+              </w:rPr>
+            </w:pPr>
+            <w:r>
+              <w:rPr>
+                <w:lang w:val="id-ID"/>
+              </w:rPr>
+              <w:t>getInstance, MakhlukMove, MaklukEat</w:t>
+            </w:r>
+          </w:p>
+        </w:tc>
+        <w:tc>
+          <w:tcPr>
+            <w:tcW w:w="1985" w:type="dxa"/>
+          </w:tcPr>
+          <w:p>
+            <w:pPr>
+              <w:rPr>
+                <w:lang w:val="id-ID"/>
+              </w:rPr>
+            </w:pPr>
+            <w:r>
+              <w:rPr>
+                <w:lang w:val="id-ID"/>
+              </w:rPr>
+              <w:t>MakhlukLive</w:t>
+            </w:r>
+          </w:p>
+        </w:tc>
+        <w:tc>
+          <w:tcPr>
+            <w:tcW w:w="2909" w:type="dxa"/>
+          </w:tcPr>
+          <w:p>
+            <w:pPr>
+              <w:rPr>
+                <w:lang w:val="id-ID"/>
+              </w:rPr>
+            </w:pPr>
+            <w:r>
+              <w:rPr>
+                <w:lang w:val="id-ID"/>
+              </w:rPr>
+              <w:t>getInstance, makhlukMove, maklukEat</w:t>
+            </w:r>
+          </w:p>
+        </w:tc>
+        <w:tc>
+          <w:tcPr>
+            <w:tcW w:w="1188" w:type="dxa"/>
+          </w:tcPr>
+          <w:p>
+            <w:pPr>
+              <w:rPr>
+                <w:lang w:val="id-ID"/>
+              </w:rPr>
+            </w:pPr>
+            <w:r>
+              <w:rPr>
+                <w:lang w:val="id-ID"/>
+              </w:rPr>
+              <w:t>Ya</w:t>
+            </w:r>
+          </w:p>
+        </w:tc>
+        <w:tc>
+          <w:tcPr>
+            <w:tcW w:w="1347" w:type="dxa"/>
+          </w:tcPr>
+          <w:p>
+            <w:pPr>
+              <w:rPr>
+                <w:lang w:val="id-ID"/>
+              </w:rPr>
+            </w:pPr>
+            <w:r>
+              <w:rPr>
+                <w:lang w:val="id-ID"/>
+              </w:rPr>
+              <w:t>Tidak ada perubahan method</w:t>
+            </w:r>
+          </w:p>
+        </w:tc>
+      </w:tr>
+      <w:tr>
+        <w:tc>
+          <w:tcPr>
+            <w:tcW w:w="1851" w:type="dxa"/>
+          </w:tcPr>
+          <w:p>
+            <w:pPr>
+              <w:rPr>
+                <w:lang w:val="id-ID"/>
+              </w:rPr>
+            </w:pPr>
+            <w:r>
+              <w:rPr>
+                <w:lang w:val="id-ID"/>
+              </w:rPr>
+              <w:t>matrix</w:t>
+            </w:r>
+          </w:p>
+        </w:tc>
+        <w:tc>
+          <w:tcPr>
+            <w:tcW w:w="1985" w:type="dxa"/>
+          </w:tcPr>
+          <w:p>
+            <w:pPr>
+              <w:rPr>
+                <w:lang w:val="id-ID"/>
+              </w:rPr>
+            </w:pPr>
+            <w:r>
+              <w:rPr>
+                <w:lang w:val="id-ID"/>
+              </w:rPr>
+              <w:t>Matrix</w:t>
+            </w:r>
+          </w:p>
+        </w:tc>
+        <w:tc>
+          <w:tcPr>
+            <w:tcW w:w="2909" w:type="dxa"/>
+          </w:tcPr>
+          <w:p>
+            <w:pPr>
+              <w:rPr>
+                <w:lang w:val="id-ID"/>
+              </w:rPr>
+            </w:pPr>
+            <w:r>
+              <w:rPr>
+                <w:lang w:val="id-ID"/>
+              </w:rPr>
+              <w:t>getNBrs, getNKol, getInfo, setInfo</w:t>
+            </w:r>
+          </w:p>
+        </w:tc>
+        <w:tc>
+          <w:tcPr>
+            <w:tcW w:w="1985" w:type="dxa"/>
+          </w:tcPr>
+          <w:p>
+            <w:pPr>
+              <w:rPr>
+                <w:lang w:val="id-ID"/>
+              </w:rPr>
+            </w:pPr>
+            <w:r>
+              <w:rPr>
+                <w:lang w:val="id-ID"/>
+              </w:rPr>
+              <w:t>Matrix</w:t>
+            </w:r>
+          </w:p>
+        </w:tc>
+        <w:tc>
+          <w:tcPr>
+            <w:tcW w:w="2909" w:type="dxa"/>
+          </w:tcPr>
+          <w:p>
+            <w:pPr>
+              <w:rPr>
+                <w:lang w:val="id-ID"/>
+              </w:rPr>
+            </w:pPr>
+            <w:r>
+              <w:rPr>
+                <w:lang w:val="id-ID"/>
+              </w:rPr>
+              <w:t>getNBrs, getNKol, getInfo, setInfo, toHTMLString, toString</w:t>
+            </w:r>
+          </w:p>
+        </w:tc>
+        <w:tc>
+          <w:tcPr>
+            <w:tcW w:w="1188" w:type="dxa"/>
+          </w:tcPr>
+          <w:p>
+            <w:pPr>
+              <w:rPr>
+                <w:lang w:val="id-ID"/>
+              </w:rPr>
+            </w:pPr>
+            <w:r>
+              <w:rPr>
+                <w:lang w:val="id-ID"/>
+              </w:rPr>
+              <w:t>Ya</w:t>
+            </w:r>
+          </w:p>
+        </w:tc>
+        <w:tc>
+          <w:tcPr>
+            <w:tcW w:w="1347" w:type="dxa"/>
+          </w:tcPr>
+          <w:p>
+            <w:pPr>
+              <w:rPr>
+                <w:lang w:val="id-ID"/>
+              </w:rPr>
+            </w:pPr>
+            <w:r>
+              <w:rPr>
+                <w:lang w:val="id-ID"/>
+              </w:rPr>
+              <w:t>Perubahan method untuk mengubah kumpulan karakter menjadi sebuah string HTML</w:t>
+            </w:r>
+          </w:p>
+        </w:tc>
+      </w:tr>
+      <w:tr>
+        <w:tc>
+          <w:tcPr>
+            <w:tcW w:w="1851" w:type="dxa"/>
+          </w:tcPr>
+          <w:p>
+            <w:pPr>
+              <w:rPr>
+                <w:lang w:val="id-ID"/>
+              </w:rPr>
+            </w:pPr>
+            <w:r>
+              <w:rPr>
+                <w:lang w:val="id-ID"/>
+              </w:rPr>
+              <w:t>point</w:t>
+            </w:r>
+          </w:p>
+        </w:tc>
+        <w:tc>
+          <w:tcPr>
+            <w:tcW w:w="1985" w:type="dxa"/>
+          </w:tcPr>
+          <w:p>
+            <w:pPr>
+              <w:rPr>
+                <w:lang w:val="id-ID"/>
+              </w:rPr>
+            </w:pPr>
+            <w:r>
+              <w:rPr>
+                <w:lang w:val="id-ID"/>
+              </w:rPr>
+              <w:t>Point</w:t>
+            </w:r>
+          </w:p>
+        </w:tc>
+        <w:tc>
+          <w:tcPr>
+            <w:tcW w:w="2909" w:type="dxa"/>
+          </w:tcPr>
+          <w:p>
+            <w:pPr>
+              <w:rPr>
+                <w:lang w:val="id-ID"/>
+              </w:rPr>
+            </w:pPr>
+            <w:r>
+              <w:rPr>
+                <w:lang w:val="id-ID"/>
+              </w:rPr>
+              <w:t>getX, getY, setX, setY, increment, getDistance</w:t>
+            </w:r>
+          </w:p>
+        </w:tc>
+        <w:tc>
+          <w:tcPr>
+            <w:tcW w:w="1985" w:type="dxa"/>
+          </w:tcPr>
+          <w:p>
+            <w:pPr>
+              <w:rPr>
+                <w:lang w:val="id-ID"/>
+              </w:rPr>
+            </w:pPr>
+            <w:r>
+              <w:rPr>
+                <w:lang w:val="id-ID"/>
+              </w:rPr>
+              <w:t>Point</w:t>
+            </w:r>
+          </w:p>
+        </w:tc>
+        <w:tc>
+          <w:tcPr>
+            <w:tcW w:w="2909" w:type="dxa"/>
+          </w:tcPr>
+          <w:p>
+            <w:pPr>
+              <w:rPr>
+                <w:lang w:val="id-ID"/>
+              </w:rPr>
+            </w:pPr>
+            <w:r>
+              <w:rPr>
+                <w:lang w:val="id-ID"/>
+              </w:rPr>
+              <w:t>getX, getY, setX, setY, increment, getDistance</w:t>
+            </w:r>
+          </w:p>
+        </w:tc>
+        <w:tc>
+          <w:tcPr>
+            <w:tcW w:w="1188" w:type="dxa"/>
+          </w:tcPr>
+          <w:p>
+            <w:pPr>
+              <w:rPr>
+                <w:lang w:val="id-ID"/>
+              </w:rPr>
+            </w:pPr>
+            <w:r>
+              <w:rPr>
+                <w:lang w:val="id-ID"/>
+              </w:rPr>
+              <w:t>Ya</w:t>
+            </w:r>
+          </w:p>
+        </w:tc>
+        <w:tc>
+          <w:tcPr>
+            <w:tcW w:w="1347" w:type="dxa"/>
+          </w:tcPr>
+          <w:p>
+            <w:pPr>
+              <w:rPr>
+                <w:lang w:val="id-ID"/>
+              </w:rPr>
+            </w:pPr>
+            <w:r>
+              <w:rPr>
+                <w:lang w:val="id-ID"/>
+              </w:rPr>
+              <w:t>Tidak ada perubahan method</w:t>
+            </w:r>
+          </w:p>
+        </w:tc>
+      </w:tr>
+      <w:tr>
+        <w:tc>
+          <w:tcPr>
+            <w:tcW w:w="1851" w:type="dxa"/>
+          </w:tcPr>
+          <w:p>
+            <w:pPr>
+              <w:rPr>
+                <w:lang w:val="id-ID"/>
+              </w:rPr>
+            </w:pPr>
+            <w:r>
+              <w:rPr>
+                <w:lang w:val="id-ID"/>
+              </w:rPr>
+              <w:t>randomgenerator</w:t>
+            </w:r>
+          </w:p>
+        </w:tc>
+        <w:tc>
+          <w:tcPr>
+            <w:tcW w:w="1985" w:type="dxa"/>
+          </w:tcPr>
+          <w:p>
+            <w:pPr>
+              <w:rPr>
+                <w:lang w:val="id-ID"/>
+              </w:rPr>
+            </w:pPr>
+            <w:r>
+              <w:rPr>
+                <w:lang w:val="id-ID"/>
+              </w:rPr>
+              <w:t>RandomGenerator</w:t>
+            </w:r>
+          </w:p>
+        </w:tc>
+        <w:tc>
+          <w:tcPr>
+            <w:tcW w:w="2909" w:type="dxa"/>
+          </w:tcPr>
+          <w:p>
+            <w:pPr>
+              <w:rPr>
+                <w:lang w:val="id-ID"/>
+              </w:rPr>
+            </w:pPr>
+            <w:r>
+              <w:rPr>
+                <w:lang w:val="id-ID"/>
+              </w:rPr>
+              <w:t>getInstance, getNextInt, getNextIntBetween, getNextPoint, getNextPointPB</w:t>
+            </w:r>
+            <w:r>
+              <w:rPr>
+                <w:lang w:val="id-ID"/>
+              </w:rPr>
+              <w:t>,</w:t>
+            </w:r>
+          </w:p>
+          <w:p>
+            <w:pPr>
+              <w:rPr>
+                <w:lang w:val="id-ID"/>
+              </w:rPr>
+            </w:pPr>
+            <w:r>
+              <w:rPr>
+                <w:lang w:val="id-ID"/>
+              </w:rPr>
+              <w:t>lockRandom, unlockRandom</w:t>
+            </w:r>
+          </w:p>
+        </w:tc>
+        <w:tc>
+          <w:tcPr>
+            <w:tcW w:w="1985" w:type="dxa"/>
+          </w:tcPr>
+          <w:p>
+            <w:pPr>
+              <w:rPr>
+                <w:lang w:val="id-ID"/>
+              </w:rPr>
+            </w:pPr>
+            <w:r>
+              <w:rPr>
+                <w:lang w:val="id-ID"/>
+              </w:rPr>
+              <w:t>RandomGenerator</w:t>
+            </w:r>
+          </w:p>
+        </w:tc>
+        <w:tc>
+          <w:tcPr>
+            <w:tcW w:w="2909" w:type="dxa"/>
+          </w:tcPr>
+          <w:p>
+            <w:pPr>
+              <w:rPr>
+                <w:lang w:val="id-ID"/>
+              </w:rPr>
+            </w:pPr>
+            <w:r>
+              <w:rPr>
+                <w:lang w:val="id-ID"/>
+              </w:rPr>
+              <w:t>getInstance, getNextInt, getNextIntBetween, getNextPoint, , getNextPointPB</w:t>
+            </w:r>
+          </w:p>
+        </w:tc>
+        <w:tc>
+          <w:tcPr>
+            <w:tcW w:w="1188" w:type="dxa"/>
+          </w:tcPr>
+          <w:p>
+            <w:pPr>
+              <w:rPr>
+                <w:lang w:val="id-ID"/>
+              </w:rPr>
+            </w:pPr>
+            <w:r>
+              <w:rPr>
+                <w:lang w:val="id-ID"/>
+              </w:rPr>
+              <w:t>Ya</w:t>
+            </w:r>
+          </w:p>
+        </w:tc>
+        <w:tc>
+          <w:tcPr>
+            <w:tcW w:w="1347" w:type="dxa"/>
+          </w:tcPr>
+          <w:p>
+            <w:pPr>
+              <w:rPr>
+                <w:lang w:val="id-ID"/>
+              </w:rPr>
+            </w:pPr>
+            <w:r>
+              <w:rPr>
+                <w:lang w:val="id-ID"/>
+              </w:rPr>
+              <w:t>Pengurangan method karena tidak lagi digunakan</w:t>
+            </w:r>
+          </w:p>
+        </w:tc>
+      </w:tr>
+      <w:tr>
+        <w:tc>
+          <w:tcPr>
+            <w:tcW w:w="1851" w:type="dxa"/>
+            <w:vMerge w:val="restart"/>
+          </w:tcPr>
+          <w:p>
+            <w:pPr>
+              <w:rPr>
+                <w:lang w:val="id-ID"/>
+              </w:rPr>
+            </w:pPr>
+            <w:r>
+              <w:rPr>
+                <w:lang w:val="id-ID"/>
+              </w:rPr>
+              <w:t>world</w:t>
+            </w:r>
+          </w:p>
+        </w:tc>
+        <w:tc>
+          <w:tcPr>
+            <w:tcW w:w="1985" w:type="dxa"/>
+          </w:tcPr>
+          <w:p>
+            <w:pPr>
+              <w:rPr>
+                <w:lang w:val="id-ID"/>
+              </w:rPr>
+            </w:pPr>
+            <w:r>
+              <w:rPr>
+                <w:lang w:val="id-ID"/>
+              </w:rPr>
+              <w:t>LMakhluk</w:t>
+            </w:r>
+          </w:p>
+        </w:tc>
+        <w:tc>
+          <w:tcPr>
+            <w:tcW w:w="2909" w:type="dxa"/>
+          </w:tcPr>
+          <w:p>
+            <w:pPr>
+              <w:rPr>
+                <w:lang w:val="id-ID"/>
+              </w:rPr>
+            </w:pPr>
+            <w:r>
+              <w:rPr>
+                <w:lang w:val="id-ID"/>
+              </w:rPr>
+              <w:t>Add, isEmpty, getSize, getInfo, IsMakhlukDead</w:t>
+            </w:r>
+          </w:p>
+        </w:tc>
+        <w:tc>
+          <w:tcPr>
+            <w:tcW w:w="1985" w:type="dxa"/>
+          </w:tcPr>
+          <w:p>
+            <w:pPr>
+              <w:rPr>
+                <w:lang w:val="id-ID"/>
+              </w:rPr>
+            </w:pPr>
+            <w:r>
+              <w:rPr>
+                <w:lang w:val="id-ID"/>
+              </w:rPr>
+              <w:t>LMakhluk</w:t>
+            </w:r>
+          </w:p>
+        </w:tc>
+        <w:tc>
+          <w:tcPr>
+            <w:tcW w:w="2909" w:type="dxa"/>
+          </w:tcPr>
+          <w:p>
+            <w:pPr>
+              <w:rPr>
+                <w:lang w:val="id-ID"/>
+              </w:rPr>
+            </w:pPr>
+            <w:r>
+              <w:rPr>
+                <w:lang w:val="id-ID"/>
+              </w:rPr>
+              <w:t>add, isEmpty, getSize, getInfo, isMakhlukDead</w:t>
+            </w:r>
+          </w:p>
+        </w:tc>
+        <w:tc>
+          <w:tcPr>
+            <w:tcW w:w="1188" w:type="dxa"/>
+          </w:tcPr>
+          <w:p>
+            <w:pPr>
+              <w:rPr>
+                <w:lang w:val="id-ID"/>
+              </w:rPr>
+            </w:pPr>
+            <w:r>
+              <w:rPr>
+                <w:lang w:val="id-ID"/>
+              </w:rPr>
+              <w:t>Ya</w:t>
+            </w:r>
+          </w:p>
+        </w:tc>
+        <w:tc>
+          <w:tcPr>
+            <w:tcW w:w="1347" w:type="dxa"/>
+          </w:tcPr>
+          <w:p>
+            <w:pPr>
+              <w:rPr>
+                <w:lang w:val="id-ID"/>
+              </w:rPr>
+            </w:pPr>
+            <w:r>
+              <w:rPr>
+                <w:lang w:val="id-ID"/>
+              </w:rPr>
+              <w:t>Tidak ada perubahan method</w:t>
+            </w:r>
+          </w:p>
+        </w:tc>
+      </w:tr>
+      <w:tr>
+        <w:trPr>
+          <w:trHeight w:val="154"/>
+        </w:trPr>
+        <w:tc>
+          <w:tcPr>
+            <w:tcW w:w="1851" w:type="dxa"/>
+            <w:vMerge/>
+          </w:tcPr>
+          <w:p>
+            <w:pPr>
+              <w:rPr>
+                <w:lang w:val="id-ID"/>
+              </w:rPr>
+            </w:pPr>
+          </w:p>
+        </w:tc>
+        <w:tc>
+          <w:tcPr>
+            <w:tcW w:w="1985" w:type="dxa"/>
+          </w:tcPr>
+          <w:p>
+            <w:pPr>
+              <w:rPr>
+                <w:lang w:val="id-ID"/>
+              </w:rPr>
+            </w:pPr>
+            <w:r>
+              <w:rPr>
+                <w:lang w:val="id-ID"/>
+              </w:rPr>
+              <w:t>World</w:t>
+            </w:r>
+          </w:p>
+        </w:tc>
+        <w:tc>
+          <w:tcPr>
+            <w:tcW w:w="2909" w:type="dxa"/>
+          </w:tcPr>
+          <w:p>
+            <w:pPr>
+              <w:rPr>
+                <w:lang w:val="id-ID"/>
+              </w:rPr>
+            </w:pPr>
+            <w:r>
+              <w:rPr>
+                <w:lang w:val="id-ID"/>
+              </w:rPr>
+              <w:t>getObject, getNBrs, getNKol, setNBrs, setNKol, isEnded, isPaused, endWorld, changePauseState, lockWorld, unlockWorld, singleStepExecution</w:t>
+            </w:r>
+          </w:p>
+        </w:tc>
+        <w:tc>
+          <w:tcPr>
+            <w:tcW w:w="1985" w:type="dxa"/>
+          </w:tcPr>
+          <w:p>
+            <w:pPr>
+              <w:rPr>
+                <w:lang w:val="id-ID"/>
+              </w:rPr>
+            </w:pPr>
+            <w:r>
+              <w:rPr>
+                <w:lang w:val="id-ID"/>
+              </w:rPr>
+              <w:t>World</w:t>
+            </w:r>
+          </w:p>
+        </w:tc>
+        <w:tc>
+          <w:tcPr>
+            <w:tcW w:w="2909" w:type="dxa"/>
+          </w:tcPr>
+          <w:p>
+            <w:pPr>
+              <w:rPr>
+                <w:lang w:val="id-ID"/>
+              </w:rPr>
+            </w:pPr>
+            <w:r>
+              <w:rPr>
+                <w:lang w:val="id-ID"/>
+              </w:rPr>
+              <w:t>getObject, getNBrs, getNKol, setNBrs, setNKol, isEnded, isPaused, endWorld, changePauseState,</w:t>
+            </w:r>
+          </w:p>
+        </w:tc>
+        <w:tc>
+          <w:tcPr>
+            <w:tcW w:w="1188" w:type="dxa"/>
+          </w:tcPr>
+          <w:p>
+            <w:pPr>
+              <w:rPr>
+                <w:lang w:val="id-ID"/>
+              </w:rPr>
+            </w:pPr>
+            <w:r>
+              <w:rPr>
+                <w:lang w:val="id-ID"/>
+              </w:rPr>
+              <w:t>Ya</w:t>
+            </w:r>
+          </w:p>
+        </w:tc>
+        <w:tc>
+          <w:tcPr>
+            <w:tcW w:w="1347" w:type="dxa"/>
+          </w:tcPr>
+          <w:p>
+            <w:pPr>
+              <w:rPr>
+                <w:lang w:val="id-ID"/>
+              </w:rPr>
+            </w:pPr>
+            <w:r>
+              <w:rPr>
+                <w:lang w:val="id-ID"/>
+              </w:rPr>
+              <w:t>Pengurangan method karena tidak lagi digunakan</w:t>
+            </w:r>
+          </w:p>
+        </w:tc>
+      </w:tr>
+      <w:tr>
+        <w:tc>
+          <w:tcPr>
+            <w:tcW w:w="1851" w:type="dxa"/>
+            <w:vMerge/>
+          </w:tcPr>
+          <w:p>
+            <w:pPr>
+              <w:rPr>
+                <w:lang w:val="id-ID"/>
+              </w:rPr>
+            </w:pPr>
+          </w:p>
+        </w:tc>
+        <w:tc>
+          <w:tcPr>
+            <w:tcW w:w="1985" w:type="dxa"/>
+          </w:tcPr>
+          <w:p>
+            <w:pPr>
+              <w:rPr>
+                <w:lang w:val="id-ID"/>
+              </w:rPr>
+            </w:pPr>
+            <w:r>
+              <w:rPr>
+                <w:lang w:val="id-ID"/>
+              </w:rPr>
+              <w:t>WorldBuilder</w:t>
+            </w:r>
+          </w:p>
+        </w:tc>
+        <w:tc>
+          <w:tcPr>
+            <w:tcW w:w="2909" w:type="dxa"/>
+          </w:tcPr>
+          <w:p>
+            <w:pPr>
+              <w:rPr>
+                <w:lang w:val="id-ID"/>
+              </w:rPr>
+            </w:pPr>
+            <w:r>
+              <w:rPr>
+                <w:lang w:val="id-ID"/>
+              </w:rPr>
+              <w:t>getBuilderInstance,</w:t>
+            </w:r>
+          </w:p>
+          <w:p>
+            <w:pPr>
+              <w:rPr>
+                <w:lang w:val="id-ID"/>
+              </w:rPr>
+            </w:pPr>
+            <w:r>
+              <w:rPr>
+                <w:lang w:val="id-ID"/>
+              </w:rPr>
+              <w:t>getStrMakhluk, setStrMakhluk, addAndObject, buildWorldObjects</w:t>
+            </w:r>
+          </w:p>
+        </w:tc>
+        <w:tc>
+          <w:tcPr>
+            <w:tcW w:w="1985" w:type="dxa"/>
+          </w:tcPr>
+          <w:p>
+            <w:pPr>
+              <w:rPr>
+                <w:lang w:val="id-ID"/>
+              </w:rPr>
+            </w:pPr>
+            <w:r>
+              <w:rPr>
+                <w:lang w:val="id-ID"/>
+              </w:rPr>
+              <w:t>WorldBuilder</w:t>
+            </w:r>
+          </w:p>
+        </w:tc>
+        <w:tc>
+          <w:tcPr>
+            <w:tcW w:w="2909" w:type="dxa"/>
+          </w:tcPr>
+          <w:p>
+            <w:pPr>
+              <w:rPr>
+                <w:lang w:val="id-ID"/>
+              </w:rPr>
+            </w:pPr>
+            <w:r>
+              <w:rPr>
+                <w:lang w:val="id-ID"/>
+              </w:rPr>
+              <w:t>getBuilderInstance, set</w:t>
+            </w:r>
+            <w:r>
+              <w:rPr>
+                <w:lang w:val="id-ID"/>
+              </w:rPr>
+              <w:t>S</w:t>
+            </w:r>
+            <w:r>
+              <w:rPr>
+                <w:lang w:val="id-ID"/>
+              </w:rPr>
+              <w:t>trMakhluk, getStrMakhluk, addAnObject, buildWorldObject</w:t>
+            </w:r>
+          </w:p>
+        </w:tc>
+        <w:tc>
+          <w:tcPr>
+            <w:tcW w:w="1188" w:type="dxa"/>
+          </w:tcPr>
+          <w:p>
+            <w:pPr>
+              <w:rPr>
+                <w:lang w:val="id-ID"/>
+              </w:rPr>
+            </w:pPr>
+            <w:r>
+              <w:rPr>
+                <w:lang w:val="id-ID"/>
+              </w:rPr>
+              <w:t>Ya</w:t>
+            </w:r>
+          </w:p>
+        </w:tc>
+        <w:tc>
+          <w:tcPr>
+            <w:tcW w:w="1347" w:type="dxa"/>
+          </w:tcPr>
+          <w:p>
+            <w:pPr>
+              <w:rPr>
+                <w:lang w:val="id-ID"/>
+              </w:rPr>
+            </w:pPr>
+            <w:r>
+              <w:rPr>
+                <w:lang w:val="id-ID"/>
+              </w:rPr>
+              <w:t>Tidak ada perubahan method</w:t>
+            </w:r>
           </w:p>
         </w:tc>
       </w:tr>
@@ -1533,7 +3745,7 @@
         <w:sz w:val="20"/>
         <w:lang w:val="id-ID"/>
       </w:rPr>
-      <w:t>2</w:t>
+      <w:t>4</w:t>
     </w:r>
     <w:r>
       <w:rPr>
@@ -1587,7 +3799,7 @@
         <w:sz w:val="20"/>
         <w:lang w:val="id-ID"/>
       </w:rPr>
-      <w:t>2</w:t>
+      <w:t>5</w:t>
     </w:r>
     <w:r>
       <w:rPr>
@@ -1648,25 +3860,7 @@
       <w:rPr>
         <w:lang w:val="id-ID"/>
       </w:rPr>
-      <w:t xml:space="preserve">Analisis dan </w:t>
-    </w:r>
-    <w:r>
-      <w:rPr>
-        <w:lang w:val="id-ID"/>
-      </w:rPr>
-      <w:t xml:space="preserve">Rencana Implementasi Tugas </w:t>
-    </w:r>
-    <w:r>
-      <w:rPr>
-        <w:lang w:val="id-ID"/>
-      </w:rPr>
-      <w:t>Terjemahan Aplikasi CPP ke</w:t>
-    </w:r>
-    <w:r>
-      <w:rPr>
-        <w:lang w:val="id-ID"/>
-      </w:rPr>
-      <w:t xml:space="preserve"> JAVA</w:t>
+      <w:t>Analisis dan Rencana Implementasi Tugas Terjemahan Aplikasi CPP ke JAVA</w:t>
     </w:r>
   </w:p>
 </w:hdr>
